--- a/записка Симиков/03.ЛЗ.docx
+++ b/записка Симиков/03.ЛЗ.docx
@@ -1,6 +1,6 @@
 
 <file path=word/document.xml><?xml version="1.0" encoding="utf-8"?>
-<w:document xmlns:wpc="http://schemas.microsoft.com/office/word/2010/wordprocessingCanvas" xmlns:mc="http://schemas.openxmlformats.org/markup-compatibility/2006" xmlns:o="urn:schemas-microsoft-com:office:office" xmlns:r="http://schemas.openxmlformats.org/officeDocument/2006/relationships" xmlns:m="http://schemas.openxmlformats.org/officeDocument/2006/math" xmlns:v="urn:schemas-microsoft-com:vml" xmlns:wp14="http://schemas.microsoft.com/office/word/2010/wordprocessingDrawing" xmlns:wp="http://schemas.openxmlformats.org/drawingml/2006/wordprocessingDrawing" xmlns:w10="urn:schemas-microsoft-com:office:word" xmlns:w="http://schemas.openxmlformats.org/wordprocessingml/2006/main" xmlns:w14="http://schemas.microsoft.com/office/word/2010/wordml" xmlns:w15="http://schemas.microsoft.com/office/word/2012/wordml" xmlns:wpg="http://schemas.microsoft.com/office/word/2010/wordprocessingGroup" xmlns:wpi="http://schemas.microsoft.com/office/word/2010/wordprocessingInk" xmlns:wne="http://schemas.microsoft.com/office/word/2006/wordml" xmlns:wps="http://schemas.microsoft.com/office/word/2010/wordprocessingShape" mc:Ignorable="w14 w15 wp14">
+<w:document xmlns:wpc="http://schemas.microsoft.com/office/word/2010/wordprocessingCanvas" xmlns:cx="http://schemas.microsoft.com/office/drawing/2014/chartex" xmlns:cx1="http://schemas.microsoft.com/office/drawing/2015/9/8/chartex" xmlns:cx2="http://schemas.microsoft.com/office/drawing/2015/10/21/chartex" xmlns:cx3="http://schemas.microsoft.com/office/drawing/2016/5/9/chartex" xmlns:cx4="http://schemas.microsoft.com/office/drawing/2016/5/10/chartex" xmlns:cx5="http://schemas.microsoft.com/office/drawing/2016/5/11/chartex" xmlns:cx6="http://schemas.microsoft.com/office/drawing/2016/5/12/chartex" xmlns:cx7="http://schemas.microsoft.com/office/drawing/2016/5/13/chartex" xmlns:cx8="http://schemas.microsoft.com/office/drawing/2016/5/14/chartex" xmlns:mc="http://schemas.openxmlformats.org/markup-compatibility/2006" xmlns:aink="http://schemas.microsoft.com/office/drawing/2016/ink" xmlns:am3d="http://schemas.microsoft.com/office/drawing/2017/model3d" xmlns:o="urn:schemas-microsoft-com:office:office" xmlns:r="http://schemas.openxmlformats.org/officeDocument/2006/relationships" xmlns:m="http://schemas.openxmlformats.org/officeDocument/2006/math" xmlns:v="urn:schemas-microsoft-com:vml" xmlns:wp14="http://schemas.microsoft.com/office/word/2010/wordprocessingDrawing" xmlns:wp="http://schemas.openxmlformats.org/drawingml/2006/wordprocessingDrawing" xmlns:w10="urn:schemas-microsoft-com:office:word" xmlns:w="http://schemas.openxmlformats.org/wordprocessingml/2006/main" xmlns:w14="http://schemas.microsoft.com/office/word/2010/wordml" xmlns:w15="http://schemas.microsoft.com/office/word/2012/wordml" xmlns:w16cid="http://schemas.microsoft.com/office/word/2016/wordml/cid" xmlns:w16se="http://schemas.microsoft.com/office/word/2015/wordml/symex" xmlns:wpg="http://schemas.microsoft.com/office/word/2010/wordprocessingGroup" xmlns:wpi="http://schemas.microsoft.com/office/word/2010/wordprocessingInk" xmlns:wne="http://schemas.microsoft.com/office/word/2006/wordml" xmlns:wps="http://schemas.microsoft.com/office/word/2010/wordprocessingShape" mc:Ignorable="w14 w15 w16se w16cid wp14">
   <w:body>
     <w:p>
       <w:pPr>
@@ -114,25 +114,7 @@
           <w:szCs w:val="28"/>
           <w:lang w:eastAsia="ru-RU"/>
         </w:rPr>
-        <w:t xml:space="preserve">Факультет: </w:t>
-      </w:r>
-      <w:proofErr w:type="spellStart"/>
-      <w:r>
-        <w:rPr>
-          <w:rFonts w:eastAsia="Times New Roman"/>
-          <w:szCs w:val="28"/>
-          <w:lang w:eastAsia="ru-RU"/>
-        </w:rPr>
-        <w:t>КСиС</w:t>
-      </w:r>
-      <w:proofErr w:type="spellEnd"/>
-      <w:r>
-        <w:rPr>
-          <w:rFonts w:eastAsia="Times New Roman"/>
-          <w:szCs w:val="28"/>
-          <w:lang w:eastAsia="ru-RU"/>
-        </w:rPr>
-        <w:t>. Кафедра: ЭВМ.</w:t>
+        <w:t>Факультет: КСиС. Кафедра: ЭВМ.</w:t>
       </w:r>
     </w:p>
     <w:p>
@@ -410,18 +392,8 @@
           <w:lang w:eastAsia="ru-RU"/>
         </w:rPr>
         <w:tab/>
-        <w:t xml:space="preserve">_________ Д.И. </w:t>
-      </w:r>
-      <w:proofErr w:type="spellStart"/>
-      <w:r>
-        <w:rPr>
-          <w:rFonts w:eastAsia="Times New Roman"/>
-          <w:szCs w:val="28"/>
-          <w:lang w:eastAsia="ru-RU"/>
-        </w:rPr>
-        <w:t>Самаль</w:t>
-      </w:r>
-      <w:proofErr w:type="spellEnd"/>
+        <w:t>_________ Д.И. Самаль</w:t>
+      </w:r>
     </w:p>
     <w:p>
       <w:pPr>
@@ -569,23 +541,13 @@
         <w:spacing w:line="240" w:lineRule="auto"/>
         <w:jc w:val="center"/>
       </w:pPr>
-      <w:proofErr w:type="spellStart"/>
-      <w:r>
-        <w:rPr>
-          <w:rFonts w:eastAsia="Times New Roman"/>
-          <w:szCs w:val="28"/>
-          <w:lang w:eastAsia="ru-RU"/>
-        </w:rPr>
-        <w:t>Симикова</w:t>
-      </w:r>
-      <w:proofErr w:type="spellEnd"/>
-      <w:r>
-        <w:rPr>
-          <w:rFonts w:eastAsia="Times New Roman"/>
-          <w:szCs w:val="28"/>
-          <w:lang w:eastAsia="ru-RU"/>
-        </w:rPr>
-        <w:t xml:space="preserve"> Виталия Сергеевича</w:t>
+      <w:r>
+        <w:rPr>
+          <w:rFonts w:eastAsia="Times New Roman"/>
+          <w:szCs w:val="28"/>
+          <w:lang w:eastAsia="ru-RU"/>
+        </w:rPr>
+        <w:t>Симикова Виталия Сергеевича</w:t>
       </w:r>
     </w:p>
     <w:p>
@@ -629,25 +591,7 @@
           <w:szCs w:val="28"/>
           <w:lang w:eastAsia="ru-RU"/>
         </w:rPr>
-        <w:t xml:space="preserve">Тема проекта: «Локальная вычислительная сеть унитарного предприятия </w:t>
-      </w:r>
-      <w:proofErr w:type="spellStart"/>
-      <w:r>
-        <w:rPr>
-          <w:rFonts w:eastAsia="Times New Roman"/>
-          <w:szCs w:val="28"/>
-          <w:lang w:eastAsia="ru-RU"/>
-        </w:rPr>
-        <w:t>Минсккоммунтеплосеть</w:t>
-      </w:r>
-      <w:proofErr w:type="spellEnd"/>
-      <w:r>
-        <w:rPr>
-          <w:rFonts w:eastAsia="Times New Roman"/>
-          <w:szCs w:val="28"/>
-          <w:lang w:eastAsia="ru-RU"/>
-        </w:rPr>
-        <w:t>»</w:t>
+        <w:t>Тема проекта: «Локальная вычислительная сеть унитарного предприятия Минсккоммунтеплосеть»</w:t>
       </w:r>
       <w:r>
         <w:rPr>
@@ -1100,62 +1044,10 @@
           <w:szCs w:val="28"/>
           <w:lang w:eastAsia="ru-RU"/>
         </w:rPr>
-        <w:t xml:space="preserve"> Гипервизоры </w:t>
-      </w:r>
-      <w:r>
-        <w:rPr>
-          <w:rFonts w:eastAsia="Times New Roman"/>
-          <w:color w:val="000000"/>
-          <w:szCs w:val="28"/>
-          <w:lang w:val="en-US" w:eastAsia="ru-RU"/>
-        </w:rPr>
-        <w:t>Hyper</w:t>
-      </w:r>
-      <w:r>
-        <w:rPr>
-          <w:rFonts w:eastAsia="Times New Roman"/>
-          <w:color w:val="000000"/>
-          <w:szCs w:val="28"/>
-          <w:lang w:eastAsia="ru-RU"/>
-        </w:rPr>
-        <w:t>-</w:t>
-      </w:r>
-      <w:r>
-        <w:rPr>
-          <w:rFonts w:eastAsia="Times New Roman"/>
-          <w:color w:val="000000"/>
-          <w:szCs w:val="28"/>
-          <w:lang w:val="en-US" w:eastAsia="ru-RU"/>
-        </w:rPr>
-        <w:t>V</w:t>
-      </w:r>
-      <w:r>
-        <w:rPr>
-          <w:rFonts w:eastAsia="Times New Roman"/>
-          <w:color w:val="000000"/>
-          <w:szCs w:val="28"/>
-          <w:lang w:eastAsia="ru-RU"/>
-        </w:rPr>
-        <w:t xml:space="preserve">, </w:t>
-      </w:r>
-      <w:r>
-        <w:rPr>
-          <w:rFonts w:eastAsia="Times New Roman"/>
-          <w:color w:val="000000"/>
-          <w:szCs w:val="28"/>
-          <w:lang w:val="en-US" w:eastAsia="ru-RU"/>
-        </w:rPr>
-        <w:t>VMWare</w:t>
-      </w:r>
-      <w:r>
-        <w:rPr>
-          <w:rFonts w:eastAsia="Times New Roman"/>
-          <w:szCs w:val="28"/>
-          <w:highlight w:val="yellow"/>
-          <w:lang w:eastAsia="ru-RU"/>
-        </w:rPr>
-        <w:t xml:space="preserve"> </w:t>
-      </w:r>
+        <w:t xml:space="preserve"> Гипервизоры</w:t>
+      </w:r>
+      <w:bookmarkStart w:id="0" w:name="_GoBack"/>
+      <w:bookmarkEnd w:id="0"/>
     </w:p>
     <w:p>
       <w:pPr>
@@ -1537,8 +1429,6 @@
           <w:lang w:eastAsia="ru-RU"/>
         </w:rPr>
       </w:pPr>
-      <w:bookmarkStart w:id="0" w:name="_GoBack"/>
-      <w:bookmarkEnd w:id="0"/>
     </w:p>
     <w:p>
       <w:pPr>
@@ -1606,16 +1496,8 @@
         <w:rPr>
           <w:szCs w:val="28"/>
         </w:rPr>
-        <w:t xml:space="preserve">Е.А. </w:t>
-      </w:r>
-      <w:proofErr w:type="spellStart"/>
-      <w:r>
-        <w:rPr>
-          <w:szCs w:val="28"/>
-        </w:rPr>
-        <w:t>Олехнович</w:t>
-      </w:r>
-      <w:proofErr w:type="spellEnd"/>
+        <w:t>Е.А. Олехнович</w:t>
+      </w:r>
     </w:p>
     <w:p>
       <w:pPr>
@@ -1679,27 +1561,7 @@
           <w:highlight w:val="red"/>
           <w:lang w:eastAsia="ru-RU"/>
         </w:rPr>
-        <w:t xml:space="preserve">(первые два пункта должны совпадать с датами </w:t>
-      </w:r>
-      <w:proofErr w:type="spellStart"/>
-      <w:r>
-        <w:rPr>
-          <w:rFonts w:eastAsia="Times New Roman"/>
-          <w:szCs w:val="28"/>
-          <w:highlight w:val="red"/>
-          <w:lang w:eastAsia="ru-RU"/>
-        </w:rPr>
-        <w:t>пдп</w:t>
-      </w:r>
-      <w:proofErr w:type="spellEnd"/>
-      <w:r>
-        <w:rPr>
-          <w:rFonts w:eastAsia="Times New Roman"/>
-          <w:szCs w:val="28"/>
-          <w:highlight w:val="red"/>
-          <w:lang w:eastAsia="ru-RU"/>
-        </w:rPr>
-        <w:t>)</w:t>
+        <w:t>(первые два пункта должны совпадать с датами пдп)</w:t>
       </w:r>
     </w:p>
     <w:p>
@@ -2736,18 +2598,8 @@
           <w:lang w:eastAsia="ru-RU"/>
         </w:rPr>
         <w:tab/>
-        <w:t xml:space="preserve">В.А. </w:t>
-      </w:r>
-      <w:proofErr w:type="spellStart"/>
-      <w:r>
-        <w:rPr>
-          <w:rFonts w:eastAsia="Times New Roman"/>
-          <w:szCs w:val="28"/>
-          <w:lang w:eastAsia="ru-RU"/>
-        </w:rPr>
-        <w:t>Ганжа</w:t>
-      </w:r>
-      <w:proofErr w:type="spellEnd"/>
+        <w:t>В.А. Ганжа</w:t>
+      </w:r>
     </w:p>
     <w:p>
       <w:pPr>
@@ -2802,16 +2654,8 @@
           <w:szCs w:val="28"/>
         </w:rPr>
         <w:tab/>
-        <w:t xml:space="preserve">В.С. </w:t>
-      </w:r>
-      <w:proofErr w:type="spellStart"/>
-      <w:r>
-        <w:rPr>
-          <w:szCs w:val="28"/>
-        </w:rPr>
-        <w:t>Симиков</w:t>
-      </w:r>
-      <w:proofErr w:type="spellEnd"/>
+        <w:t>В.С. Симиков</w:t>
+      </w:r>
     </w:p>
     <w:p>
       <w:pPr>
@@ -2840,7 +2684,7 @@
 </file>
 
 <file path=word/endnotes.xml><?xml version="1.0" encoding="utf-8"?>
-<w:endnotes xmlns:wpc="http://schemas.microsoft.com/office/word/2010/wordprocessingCanvas" xmlns:mc="http://schemas.openxmlformats.org/markup-compatibility/2006" xmlns:o="urn:schemas-microsoft-com:office:office" xmlns:r="http://schemas.openxmlformats.org/officeDocument/2006/relationships" xmlns:m="http://schemas.openxmlformats.org/officeDocument/2006/math" xmlns:v="urn:schemas-microsoft-com:vml" xmlns:wp14="http://schemas.microsoft.com/office/word/2010/wordprocessingDrawing" xmlns:wp="http://schemas.openxmlformats.org/drawingml/2006/wordprocessingDrawing" xmlns:w10="urn:schemas-microsoft-com:office:word" xmlns:w="http://schemas.openxmlformats.org/wordprocessingml/2006/main" xmlns:w14="http://schemas.microsoft.com/office/word/2010/wordml" xmlns:w15="http://schemas.microsoft.com/office/word/2012/wordml" xmlns:wpg="http://schemas.microsoft.com/office/word/2010/wordprocessingGroup" xmlns:wpi="http://schemas.microsoft.com/office/word/2010/wordprocessingInk" xmlns:wne="http://schemas.microsoft.com/office/word/2006/wordml" xmlns:wps="http://schemas.microsoft.com/office/word/2010/wordprocessingShape" mc:Ignorable="w14 w15 wp14">
+<w:endnotes xmlns:wpc="http://schemas.microsoft.com/office/word/2010/wordprocessingCanvas" xmlns:cx="http://schemas.microsoft.com/office/drawing/2014/chartex" xmlns:cx1="http://schemas.microsoft.com/office/drawing/2015/9/8/chartex" xmlns:cx2="http://schemas.microsoft.com/office/drawing/2015/10/21/chartex" xmlns:cx3="http://schemas.microsoft.com/office/drawing/2016/5/9/chartex" xmlns:cx4="http://schemas.microsoft.com/office/drawing/2016/5/10/chartex" xmlns:cx5="http://schemas.microsoft.com/office/drawing/2016/5/11/chartex" xmlns:cx6="http://schemas.microsoft.com/office/drawing/2016/5/12/chartex" xmlns:cx7="http://schemas.microsoft.com/office/drawing/2016/5/13/chartex" xmlns:cx8="http://schemas.microsoft.com/office/drawing/2016/5/14/chartex" xmlns:mc="http://schemas.openxmlformats.org/markup-compatibility/2006" xmlns:aink="http://schemas.microsoft.com/office/drawing/2016/ink" xmlns:am3d="http://schemas.microsoft.com/office/drawing/2017/model3d" xmlns:o="urn:schemas-microsoft-com:office:office" xmlns:r="http://schemas.openxmlformats.org/officeDocument/2006/relationships" xmlns:m="http://schemas.openxmlformats.org/officeDocument/2006/math" xmlns:v="urn:schemas-microsoft-com:vml" xmlns:wp14="http://schemas.microsoft.com/office/word/2010/wordprocessingDrawing" xmlns:wp="http://schemas.openxmlformats.org/drawingml/2006/wordprocessingDrawing" xmlns:w10="urn:schemas-microsoft-com:office:word" xmlns:w="http://schemas.openxmlformats.org/wordprocessingml/2006/main" xmlns:w14="http://schemas.microsoft.com/office/word/2010/wordml" xmlns:w15="http://schemas.microsoft.com/office/word/2012/wordml" xmlns:w16cid="http://schemas.microsoft.com/office/word/2016/wordml/cid" xmlns:w16se="http://schemas.microsoft.com/office/word/2015/wordml/symex" xmlns:wpg="http://schemas.microsoft.com/office/word/2010/wordprocessingGroup" xmlns:wpi="http://schemas.microsoft.com/office/word/2010/wordprocessingInk" xmlns:wne="http://schemas.microsoft.com/office/word/2006/wordml" xmlns:wps="http://schemas.microsoft.com/office/word/2010/wordprocessingShape" mc:Ignorable="w14 w15 w16se w16cid wp14">
   <w:endnote w:type="separator" w:id="-1">
     <w:p>
       <w:pPr>
@@ -2865,10 +2709,10 @@
 </file>
 
 <file path=word/footer1.xml><?xml version="1.0" encoding="utf-8"?>
-<w:ftr xmlns:wpc="http://schemas.microsoft.com/office/word/2010/wordprocessingCanvas" xmlns:mc="http://schemas.openxmlformats.org/markup-compatibility/2006" xmlns:o="urn:schemas-microsoft-com:office:office" xmlns:r="http://schemas.openxmlformats.org/officeDocument/2006/relationships" xmlns:m="http://schemas.openxmlformats.org/officeDocument/2006/math" xmlns:v="urn:schemas-microsoft-com:vml" xmlns:wp14="http://schemas.microsoft.com/office/word/2010/wordprocessingDrawing" xmlns:wp="http://schemas.openxmlformats.org/drawingml/2006/wordprocessingDrawing" xmlns:w10="urn:schemas-microsoft-com:office:word" xmlns:w="http://schemas.openxmlformats.org/wordprocessingml/2006/main" xmlns:w14="http://schemas.microsoft.com/office/word/2010/wordml" xmlns:w15="http://schemas.microsoft.com/office/word/2012/wordml" xmlns:wpg="http://schemas.microsoft.com/office/word/2010/wordprocessingGroup" xmlns:wpi="http://schemas.microsoft.com/office/word/2010/wordprocessingInk" xmlns:wne="http://schemas.microsoft.com/office/word/2006/wordml" xmlns:wps="http://schemas.microsoft.com/office/word/2010/wordprocessingShape" mc:Ignorable="w14 w15 wp14">
+<w:ftr xmlns:wpc="http://schemas.microsoft.com/office/word/2010/wordprocessingCanvas" xmlns:cx="http://schemas.microsoft.com/office/drawing/2014/chartex" xmlns:cx1="http://schemas.microsoft.com/office/drawing/2015/9/8/chartex" xmlns:cx2="http://schemas.microsoft.com/office/drawing/2015/10/21/chartex" xmlns:cx3="http://schemas.microsoft.com/office/drawing/2016/5/9/chartex" xmlns:cx4="http://schemas.microsoft.com/office/drawing/2016/5/10/chartex" xmlns:cx5="http://schemas.microsoft.com/office/drawing/2016/5/11/chartex" xmlns:cx6="http://schemas.microsoft.com/office/drawing/2016/5/12/chartex" xmlns:cx7="http://schemas.microsoft.com/office/drawing/2016/5/13/chartex" xmlns:cx8="http://schemas.microsoft.com/office/drawing/2016/5/14/chartex" xmlns:mc="http://schemas.openxmlformats.org/markup-compatibility/2006" xmlns:aink="http://schemas.microsoft.com/office/drawing/2016/ink" xmlns:am3d="http://schemas.microsoft.com/office/drawing/2017/model3d" xmlns:o="urn:schemas-microsoft-com:office:office" xmlns:r="http://schemas.openxmlformats.org/officeDocument/2006/relationships" xmlns:m="http://schemas.openxmlformats.org/officeDocument/2006/math" xmlns:v="urn:schemas-microsoft-com:vml" xmlns:wp14="http://schemas.microsoft.com/office/word/2010/wordprocessingDrawing" xmlns:wp="http://schemas.openxmlformats.org/drawingml/2006/wordprocessingDrawing" xmlns:w10="urn:schemas-microsoft-com:office:word" xmlns:w="http://schemas.openxmlformats.org/wordprocessingml/2006/main" xmlns:w14="http://schemas.microsoft.com/office/word/2010/wordml" xmlns:w15="http://schemas.microsoft.com/office/word/2012/wordml" xmlns:w16cid="http://schemas.microsoft.com/office/word/2016/wordml/cid" xmlns:w16se="http://schemas.microsoft.com/office/word/2015/wordml/symex" xmlns:wpg="http://schemas.microsoft.com/office/word/2010/wordprocessingGroup" xmlns:wpi="http://schemas.microsoft.com/office/word/2010/wordprocessingInk" xmlns:wne="http://schemas.microsoft.com/office/word/2006/wordml" xmlns:wps="http://schemas.microsoft.com/office/word/2010/wordprocessingShape" mc:Ignorable="w14 w15 w16se w16cid wp14">
   <w:p>
     <w:pPr>
-      <w:pStyle w:val="af5"/>
+      <w:pStyle w:val="Footer"/>
       <w:jc w:val="right"/>
       <w:rPr>
         <w:szCs w:val="28"/>
@@ -2880,7 +2724,7 @@
 </file>
 
 <file path=word/footnotes.xml><?xml version="1.0" encoding="utf-8"?>
-<w:footnotes xmlns:wpc="http://schemas.microsoft.com/office/word/2010/wordprocessingCanvas" xmlns:mc="http://schemas.openxmlformats.org/markup-compatibility/2006" xmlns:o="urn:schemas-microsoft-com:office:office" xmlns:r="http://schemas.openxmlformats.org/officeDocument/2006/relationships" xmlns:m="http://schemas.openxmlformats.org/officeDocument/2006/math" xmlns:v="urn:schemas-microsoft-com:vml" xmlns:wp14="http://schemas.microsoft.com/office/word/2010/wordprocessingDrawing" xmlns:wp="http://schemas.openxmlformats.org/drawingml/2006/wordprocessingDrawing" xmlns:w10="urn:schemas-microsoft-com:office:word" xmlns:w="http://schemas.openxmlformats.org/wordprocessingml/2006/main" xmlns:w14="http://schemas.microsoft.com/office/word/2010/wordml" xmlns:w15="http://schemas.microsoft.com/office/word/2012/wordml" xmlns:wpg="http://schemas.microsoft.com/office/word/2010/wordprocessingGroup" xmlns:wpi="http://schemas.microsoft.com/office/word/2010/wordprocessingInk" xmlns:wne="http://schemas.microsoft.com/office/word/2006/wordml" xmlns:wps="http://schemas.microsoft.com/office/word/2010/wordprocessingShape" mc:Ignorable="w14 w15 wp14">
+<w:footnotes xmlns:wpc="http://schemas.microsoft.com/office/word/2010/wordprocessingCanvas" xmlns:cx="http://schemas.microsoft.com/office/drawing/2014/chartex" xmlns:cx1="http://schemas.microsoft.com/office/drawing/2015/9/8/chartex" xmlns:cx2="http://schemas.microsoft.com/office/drawing/2015/10/21/chartex" xmlns:cx3="http://schemas.microsoft.com/office/drawing/2016/5/9/chartex" xmlns:cx4="http://schemas.microsoft.com/office/drawing/2016/5/10/chartex" xmlns:cx5="http://schemas.microsoft.com/office/drawing/2016/5/11/chartex" xmlns:cx6="http://schemas.microsoft.com/office/drawing/2016/5/12/chartex" xmlns:cx7="http://schemas.microsoft.com/office/drawing/2016/5/13/chartex" xmlns:cx8="http://schemas.microsoft.com/office/drawing/2016/5/14/chartex" xmlns:mc="http://schemas.openxmlformats.org/markup-compatibility/2006" xmlns:aink="http://schemas.microsoft.com/office/drawing/2016/ink" xmlns:am3d="http://schemas.microsoft.com/office/drawing/2017/model3d" xmlns:o="urn:schemas-microsoft-com:office:office" xmlns:r="http://schemas.openxmlformats.org/officeDocument/2006/relationships" xmlns:m="http://schemas.openxmlformats.org/officeDocument/2006/math" xmlns:v="urn:schemas-microsoft-com:vml" xmlns:wp14="http://schemas.microsoft.com/office/word/2010/wordprocessingDrawing" xmlns:wp="http://schemas.openxmlformats.org/drawingml/2006/wordprocessingDrawing" xmlns:w10="urn:schemas-microsoft-com:office:word" xmlns:w="http://schemas.openxmlformats.org/wordprocessingml/2006/main" xmlns:w14="http://schemas.microsoft.com/office/word/2010/wordml" xmlns:w15="http://schemas.microsoft.com/office/word/2012/wordml" xmlns:w16cid="http://schemas.microsoft.com/office/word/2016/wordml/cid" xmlns:w16se="http://schemas.microsoft.com/office/word/2015/wordml/symex" xmlns:wpg="http://schemas.microsoft.com/office/word/2010/wordprocessingGroup" xmlns:wpi="http://schemas.microsoft.com/office/word/2010/wordprocessingInk" xmlns:wne="http://schemas.microsoft.com/office/word/2006/wordml" xmlns:wps="http://schemas.microsoft.com/office/word/2010/wordprocessingShape" mc:Ignorable="w14 w15 w16se w16cid wp14">
   <w:footnote w:type="separator" w:id="-1">
     <w:p>
       <w:pPr>
@@ -2905,8 +2749,8 @@
 </file>
 
 <file path=word/numbering.xml><?xml version="1.0" encoding="utf-8"?>
-<w:numbering xmlns:wpc="http://schemas.microsoft.com/office/word/2010/wordprocessingCanvas" xmlns:mc="http://schemas.openxmlformats.org/markup-compatibility/2006" xmlns:o="urn:schemas-microsoft-com:office:office" xmlns:r="http://schemas.openxmlformats.org/officeDocument/2006/relationships" xmlns:m="http://schemas.openxmlformats.org/officeDocument/2006/math" xmlns:v="urn:schemas-microsoft-com:vml" xmlns:wp14="http://schemas.microsoft.com/office/word/2010/wordprocessingDrawing" xmlns:wp="http://schemas.openxmlformats.org/drawingml/2006/wordprocessingDrawing" xmlns:w10="urn:schemas-microsoft-com:office:word" xmlns:w="http://schemas.openxmlformats.org/wordprocessingml/2006/main" xmlns:w14="http://schemas.microsoft.com/office/word/2010/wordml" xmlns:w15="http://schemas.microsoft.com/office/word/2012/wordml" xmlns:wpg="http://schemas.microsoft.com/office/word/2010/wordprocessingGroup" xmlns:wpi="http://schemas.microsoft.com/office/word/2010/wordprocessingInk" xmlns:wne="http://schemas.microsoft.com/office/word/2006/wordml" xmlns:wps="http://schemas.microsoft.com/office/word/2010/wordprocessingShape" mc:Ignorable="w14 w15 wp14">
-  <w:abstractNum w:abstractNumId="0">
+<w:numbering xmlns:wpc="http://schemas.microsoft.com/office/word/2010/wordprocessingCanvas" xmlns:cx="http://schemas.microsoft.com/office/drawing/2014/chartex" xmlns:cx1="http://schemas.microsoft.com/office/drawing/2015/9/8/chartex" xmlns:cx2="http://schemas.microsoft.com/office/drawing/2015/10/21/chartex" xmlns:cx3="http://schemas.microsoft.com/office/drawing/2016/5/9/chartex" xmlns:cx4="http://schemas.microsoft.com/office/drawing/2016/5/10/chartex" xmlns:cx5="http://schemas.microsoft.com/office/drawing/2016/5/11/chartex" xmlns:cx6="http://schemas.microsoft.com/office/drawing/2016/5/12/chartex" xmlns:cx7="http://schemas.microsoft.com/office/drawing/2016/5/13/chartex" xmlns:cx8="http://schemas.microsoft.com/office/drawing/2016/5/14/chartex" xmlns:mc="http://schemas.openxmlformats.org/markup-compatibility/2006" xmlns:aink="http://schemas.microsoft.com/office/drawing/2016/ink" xmlns:am3d="http://schemas.microsoft.com/office/drawing/2017/model3d" xmlns:o="urn:schemas-microsoft-com:office:office" xmlns:r="http://schemas.openxmlformats.org/officeDocument/2006/relationships" xmlns:m="http://schemas.openxmlformats.org/officeDocument/2006/math" xmlns:v="urn:schemas-microsoft-com:vml" xmlns:wp14="http://schemas.microsoft.com/office/word/2010/wordprocessingDrawing" xmlns:wp="http://schemas.openxmlformats.org/drawingml/2006/wordprocessingDrawing" xmlns:w10="urn:schemas-microsoft-com:office:word" xmlns:w="http://schemas.openxmlformats.org/wordprocessingml/2006/main" xmlns:w14="http://schemas.microsoft.com/office/word/2010/wordml" xmlns:w15="http://schemas.microsoft.com/office/word/2012/wordml" xmlns:w16cid="http://schemas.microsoft.com/office/word/2016/wordml/cid" xmlns:w16se="http://schemas.microsoft.com/office/word/2015/wordml/symex" xmlns:wpg="http://schemas.microsoft.com/office/word/2010/wordprocessingGroup" xmlns:wpi="http://schemas.microsoft.com/office/word/2010/wordprocessingInk" xmlns:wne="http://schemas.microsoft.com/office/word/2006/wordml" xmlns:wps="http://schemas.microsoft.com/office/word/2010/wordprocessingShape" mc:Ignorable="w14 w15 w16se w16cid wp14">
+  <w:abstractNum w:abstractNumId="0" w15:restartNumberingAfterBreak="0">
     <w:nsid w:val="036F6E27"/>
     <w:multiLevelType w:val="multilevel"/>
     <w:tmpl w:val="2AD235EE"/>
@@ -2923,7 +2767,7 @@
     <w:lvl w:ilvl="1">
       <w:start w:val="1"/>
       <w:numFmt w:val="upperLetter"/>
-      <w:pStyle w:val="2"/>
+      <w:pStyle w:val="Heading2"/>
       <w:lvlText w:val="%2."/>
       <w:lvlJc w:val="left"/>
       <w:pPr>
@@ -2943,7 +2787,7 @@
     <w:lvl w:ilvl="3">
       <w:start w:val="1"/>
       <w:numFmt w:val="lowerLetter"/>
-      <w:pStyle w:val="4"/>
+      <w:pStyle w:val="Heading4"/>
       <w:lvlText w:val="%4)"/>
       <w:lvlJc w:val="left"/>
       <w:pPr>
@@ -2953,7 +2797,7 @@
     <w:lvl w:ilvl="4">
       <w:start w:val="1"/>
       <w:numFmt w:val="decimal"/>
-      <w:pStyle w:val="5"/>
+      <w:pStyle w:val="Heading5"/>
       <w:lvlText w:val="(%5)"/>
       <w:lvlJc w:val="left"/>
       <w:pPr>
@@ -2963,7 +2807,7 @@
     <w:lvl w:ilvl="5">
       <w:start w:val="1"/>
       <w:numFmt w:val="lowerLetter"/>
-      <w:pStyle w:val="6"/>
+      <w:pStyle w:val="Heading6"/>
       <w:lvlText w:val="(%6)"/>
       <w:lvlJc w:val="left"/>
       <w:pPr>
@@ -2973,7 +2817,7 @@
     <w:lvl w:ilvl="6">
       <w:start w:val="1"/>
       <w:numFmt w:val="lowerRoman"/>
-      <w:pStyle w:val="7"/>
+      <w:pStyle w:val="Heading7"/>
       <w:lvlText w:val="(%7)"/>
       <w:lvlJc w:val="left"/>
       <w:pPr>
@@ -2983,7 +2827,7 @@
     <w:lvl w:ilvl="7">
       <w:start w:val="1"/>
       <w:numFmt w:val="lowerLetter"/>
-      <w:pStyle w:val="8"/>
+      <w:pStyle w:val="Heading8"/>
       <w:lvlText w:val="(%8)"/>
       <w:lvlJc w:val="left"/>
       <w:pPr>
@@ -2993,7 +2837,7 @@
     <w:lvl w:ilvl="8">
       <w:start w:val="1"/>
       <w:numFmt w:val="lowerRoman"/>
-      <w:pStyle w:val="9"/>
+      <w:pStyle w:val="Heading9"/>
       <w:lvlText w:val="(%9)"/>
       <w:lvlJc w:val="left"/>
       <w:pPr>
@@ -3008,7 +2852,7 @@
 </file>
 
 <file path=word/styles.xml><?xml version="1.0" encoding="utf-8"?>
-<w:styles xmlns:mc="http://schemas.openxmlformats.org/markup-compatibility/2006" xmlns:r="http://schemas.openxmlformats.org/officeDocument/2006/relationships" xmlns:w="http://schemas.openxmlformats.org/wordprocessingml/2006/main" xmlns:w14="http://schemas.microsoft.com/office/word/2010/wordml" xmlns:w15="http://schemas.microsoft.com/office/word/2012/wordml" mc:Ignorable="w14 w15">
+<w:styles xmlns:mc="http://schemas.openxmlformats.org/markup-compatibility/2006" xmlns:r="http://schemas.openxmlformats.org/officeDocument/2006/relationships" xmlns:w="http://schemas.openxmlformats.org/wordprocessingml/2006/main" xmlns:w14="http://schemas.microsoft.com/office/word/2010/wordml" xmlns:w15="http://schemas.microsoft.com/office/word/2012/wordml" xmlns:w16cid="http://schemas.microsoft.com/office/word/2016/wordml/cid" xmlns:w16se="http://schemas.microsoft.com/office/word/2015/wordml/symex" mc:Ignorable="w14 w15 w16se w16cid">
   <w:docDefaults>
     <w:rPrDefault>
       <w:rPr>
@@ -3018,7 +2862,7 @@
     </w:rPrDefault>
     <w:pPrDefault/>
   </w:docDefaults>
-  <w:latentStyles w:defLockedState="0" w:defUIPriority="99" w:defSemiHidden="0" w:defUnhideWhenUsed="0" w:defQFormat="0" w:count="371">
+  <w:latentStyles w:defLockedState="0" w:defUIPriority="99" w:defSemiHidden="0" w:defUnhideWhenUsed="0" w:defQFormat="0" w:count="375">
     <w:lsdException w:name="Normal" w:uiPriority="0" w:qFormat="1"/>
     <w:lsdException w:name="heading 1" w:uiPriority="9" w:qFormat="1"/>
     <w:lsdException w:name="heading 2" w:semiHidden="1" w:uiPriority="0" w:unhideWhenUsed="1" w:qFormat="1"/>
@@ -3124,7 +2968,6 @@
     <w:lsdException w:name="HTML Sample" w:semiHidden="1" w:unhideWhenUsed="1"/>
     <w:lsdException w:name="HTML Typewriter" w:semiHidden="1" w:unhideWhenUsed="1"/>
     <w:lsdException w:name="HTML Variable" w:semiHidden="1" w:unhideWhenUsed="1"/>
-    <w:lsdException w:name="Normal Table" w:semiHidden="1" w:unhideWhenUsed="1"/>
     <w:lsdException w:name="annotation subject" w:semiHidden="1" w:unhideWhenUsed="1"/>
     <w:lsdException w:name="No List" w:semiHidden="1" w:unhideWhenUsed="1"/>
     <w:lsdException w:name="Outline List 1" w:semiHidden="1" w:unhideWhenUsed="1"/>
@@ -3168,10 +3011,8 @@
     <w:lsdException w:name="Table Elegant" w:semiHidden="1" w:unhideWhenUsed="1"/>
     <w:lsdException w:name="Table Professional" w:semiHidden="1" w:unhideWhenUsed="1"/>
     <w:lsdException w:name="Table Subtle 1" w:semiHidden="1" w:unhideWhenUsed="1"/>
-    <w:lsdException w:name="Table Subtle 2" w:semiHidden="1" w:unhideWhenUsed="1"/>
     <w:lsdException w:name="Table Web 1" w:semiHidden="1" w:unhideWhenUsed="1"/>
     <w:lsdException w:name="Table Web 2" w:semiHidden="1" w:unhideWhenUsed="1"/>
-    <w:lsdException w:name="Table Web 3" w:semiHidden="1" w:unhideWhenUsed="1"/>
     <w:lsdException w:name="Balloon Text" w:semiHidden="1" w:unhideWhenUsed="1"/>
     <w:lsdException w:name="Table Grid" w:uiPriority="59"/>
     <w:lsdException w:name="Table Theme" w:semiHidden="1" w:unhideWhenUsed="1"/>
@@ -3390,8 +3231,12 @@
     <w:lsdException w:name="List Table 5 Dark Accent 6" w:uiPriority="50"/>
     <w:lsdException w:name="List Table 6 Colorful Accent 6" w:uiPriority="51"/>
     <w:lsdException w:name="List Table 7 Colorful Accent 6" w:uiPriority="52"/>
+    <w:lsdException w:name="Mention" w:semiHidden="1" w:unhideWhenUsed="1"/>
+    <w:lsdException w:name="Smart Hyperlink" w:semiHidden="1" w:unhideWhenUsed="1"/>
+    <w:lsdException w:name="Hashtag" w:semiHidden="1" w:unhideWhenUsed="1"/>
+    <w:lsdException w:name="Unresolved Mention" w:semiHidden="1" w:unhideWhenUsed="1"/>
   </w:latentStyles>
-  <w:style w:type="paragraph" w:default="1" w:styleId="a">
+  <w:style w:type="paragraph" w:default="1" w:styleId="Normal">
     <w:name w:val="Normal"/>
     <w:qFormat/>
     <w:rsid w:val="00F576D6"/>
@@ -3406,10 +3251,10 @@
       <w:lang w:eastAsia="en-US"/>
     </w:rPr>
   </w:style>
-  <w:style w:type="paragraph" w:styleId="1">
+  <w:style w:type="paragraph" w:styleId="Heading1">
     <w:name w:val="heading 1"/>
-    <w:basedOn w:val="a"/>
-    <w:link w:val="11"/>
+    <w:basedOn w:val="Normal"/>
+    <w:link w:val="Heading1Char"/>
     <w:uiPriority w:val="9"/>
     <w:qFormat/>
     <w:rsid w:val="00474CD2"/>
@@ -3422,9 +3267,9 @@
       <w:szCs w:val="28"/>
     </w:rPr>
   </w:style>
-  <w:style w:type="paragraph" w:styleId="2">
+  <w:style w:type="paragraph" w:styleId="Heading2">
     <w:name w:val="heading 2"/>
-    <w:basedOn w:val="a"/>
+    <w:basedOn w:val="Normal"/>
     <w:unhideWhenUsed/>
     <w:qFormat/>
     <w:rsid w:val="00923904"/>
@@ -3445,9 +3290,9 @@
       <w:lang w:eastAsia="ru-RU"/>
     </w:rPr>
   </w:style>
-  <w:style w:type="paragraph" w:styleId="3">
+  <w:style w:type="paragraph" w:styleId="Heading3">
     <w:name w:val="heading 3"/>
-    <w:basedOn w:val="a"/>
+    <w:basedOn w:val="Normal"/>
     <w:autoRedefine/>
     <w:unhideWhenUsed/>
     <w:qFormat/>
@@ -3467,9 +3312,9 @@
       <w:lang w:eastAsia="ru-RU"/>
     </w:rPr>
   </w:style>
-  <w:style w:type="paragraph" w:styleId="4">
+  <w:style w:type="paragraph" w:styleId="Heading4">
     <w:name w:val="heading 4"/>
-    <w:basedOn w:val="a"/>
+    <w:basedOn w:val="Normal"/>
     <w:qFormat/>
     <w:rsid w:val="00F70B41"/>
     <w:pPr>
@@ -3490,9 +3335,9 @@
       <w:lang w:val="en-US"/>
     </w:rPr>
   </w:style>
-  <w:style w:type="paragraph" w:styleId="5">
+  <w:style w:type="paragraph" w:styleId="Heading5">
     <w:name w:val="heading 5"/>
-    <w:basedOn w:val="a"/>
+    <w:basedOn w:val="Normal"/>
     <w:qFormat/>
     <w:rsid w:val="00F70B41"/>
     <w:pPr>
@@ -3510,9 +3355,9 @@
       <w:lang w:val="en-US"/>
     </w:rPr>
   </w:style>
-  <w:style w:type="paragraph" w:styleId="6">
+  <w:style w:type="paragraph" w:styleId="Heading6">
     <w:name w:val="heading 6"/>
-    <w:basedOn w:val="a"/>
+    <w:basedOn w:val="Normal"/>
     <w:qFormat/>
     <w:rsid w:val="00F70B41"/>
     <w:pPr>
@@ -3532,9 +3377,9 @@
       <w:lang w:val="en-US"/>
     </w:rPr>
   </w:style>
-  <w:style w:type="paragraph" w:styleId="7">
+  <w:style w:type="paragraph" w:styleId="Heading7">
     <w:name w:val="heading 7"/>
-    <w:basedOn w:val="a"/>
+    <w:basedOn w:val="Normal"/>
     <w:qFormat/>
     <w:rsid w:val="00F70B41"/>
     <w:pPr>
@@ -3552,9 +3397,9 @@
       <w:lang w:val="en-US"/>
     </w:rPr>
   </w:style>
-  <w:style w:type="paragraph" w:styleId="8">
+  <w:style w:type="paragraph" w:styleId="Heading8">
     <w:name w:val="heading 8"/>
-    <w:basedOn w:val="a"/>
+    <w:basedOn w:val="Normal"/>
     <w:qFormat/>
     <w:rsid w:val="00F70B41"/>
     <w:pPr>
@@ -3574,9 +3419,9 @@
       <w:lang w:val="en-US"/>
     </w:rPr>
   </w:style>
-  <w:style w:type="paragraph" w:styleId="9">
+  <w:style w:type="paragraph" w:styleId="Heading9">
     <w:name w:val="heading 9"/>
-    <w:basedOn w:val="a"/>
+    <w:basedOn w:val="Normal"/>
     <w:qFormat/>
     <w:rsid w:val="00F70B41"/>
     <w:pPr>
@@ -3594,13 +3439,13 @@
       <w:lang w:val="en-US"/>
     </w:rPr>
   </w:style>
-  <w:style w:type="character" w:default="1" w:styleId="a0">
+  <w:style w:type="character" w:default="1" w:styleId="DefaultParagraphFont">
     <w:name w:val="Default Paragraph Font"/>
     <w:uiPriority w:val="1"/>
     <w:semiHidden/>
     <w:unhideWhenUsed/>
   </w:style>
-  <w:style w:type="table" w:default="1" w:styleId="a1">
+  <w:style w:type="table" w:default="1" w:styleId="TableNormal">
     <w:name w:val="Normal Table"/>
     <w:uiPriority w:val="99"/>
     <w:semiHidden/>
@@ -3615,15 +3460,15 @@
       </w:tblCellMar>
     </w:tblPr>
   </w:style>
-  <w:style w:type="numbering" w:default="1" w:styleId="a2">
+  <w:style w:type="numbering" w:default="1" w:styleId="NoList">
     <w:name w:val="No List"/>
     <w:uiPriority w:val="99"/>
     <w:semiHidden/>
     <w:unhideWhenUsed/>
   </w:style>
-  <w:style w:type="character" w:customStyle="1" w:styleId="10">
+  <w:style w:type="character" w:customStyle="1" w:styleId="1">
     <w:name w:val="Заголовок 1 Знак"/>
-    <w:link w:val="12"/>
+    <w:link w:val="10"/>
     <w:qFormat/>
     <w:rsid w:val="00474CD2"/>
     <w:rPr>
@@ -3633,9 +3478,9 @@
       <w:lang w:eastAsia="en-US"/>
     </w:rPr>
   </w:style>
-  <w:style w:type="character" w:customStyle="1" w:styleId="20">
+  <w:style w:type="character" w:customStyle="1" w:styleId="2">
     <w:name w:val="Заголовок 2 Знак"/>
-    <w:link w:val="20"/>
+    <w:link w:val="2"/>
     <w:qFormat/>
     <w:rsid w:val="00923904"/>
     <w:rPr>
@@ -3645,7 +3490,7 @@
       <w:lang w:eastAsia="en-US"/>
     </w:rPr>
   </w:style>
-  <w:style w:type="character" w:customStyle="1" w:styleId="a3">
+  <w:style w:type="character" w:customStyle="1" w:styleId="a">
     <w:name w:val="Верхний колонтитул Знак"/>
     <w:uiPriority w:val="99"/>
     <w:qFormat/>
@@ -3656,7 +3501,7 @@
       <w:lang w:eastAsia="en-US"/>
     </w:rPr>
   </w:style>
-  <w:style w:type="character" w:customStyle="1" w:styleId="a4">
+  <w:style w:type="character" w:customStyle="1" w:styleId="a0">
     <w:name w:val="Нижний колонтитул Знак"/>
     <w:uiPriority w:val="99"/>
     <w:qFormat/>
@@ -3667,7 +3512,7 @@
       <w:lang w:eastAsia="en-US"/>
     </w:rPr>
   </w:style>
-  <w:style w:type="character" w:customStyle="1" w:styleId="a5">
+  <w:style w:type="character" w:customStyle="1" w:styleId="a1">
     <w:name w:val="Текст выноски Знак"/>
     <w:uiPriority w:val="99"/>
     <w:semiHidden/>
@@ -3680,9 +3525,9 @@
       <w:lang w:eastAsia="en-US"/>
     </w:rPr>
   </w:style>
-  <w:style w:type="character" w:customStyle="1" w:styleId="30">
+  <w:style w:type="character" w:customStyle="1" w:styleId="3">
     <w:name w:val="Заголовок 3 Знак"/>
-    <w:link w:val="30"/>
+    <w:link w:val="3"/>
     <w:qFormat/>
     <w:rsid w:val="00991D2F"/>
     <w:rPr>
@@ -3692,7 +3537,7 @@
       <w:lang w:eastAsia="en-US"/>
     </w:rPr>
   </w:style>
-  <w:style w:type="character" w:customStyle="1" w:styleId="a6">
+  <w:style w:type="character" w:customStyle="1" w:styleId="a2">
     <w:name w:val="Текст сноски Знак"/>
     <w:uiPriority w:val="99"/>
     <w:semiHidden/>
@@ -3713,7 +3558,7 @@
       <w:u w:val="single"/>
     </w:rPr>
   </w:style>
-  <w:style w:type="character" w:styleId="HTML">
+  <w:style w:type="character" w:styleId="HTMLCode">
     <w:name w:val="HTML Code"/>
     <w:uiPriority w:val="99"/>
     <w:semiHidden/>
@@ -3728,11 +3573,11 @@
   </w:style>
   <w:style w:type="character" w:customStyle="1" w:styleId="apple-converted-space">
     <w:name w:val="apple-converted-space"/>
-    <w:basedOn w:val="a0"/>
+    <w:basedOn w:val="DefaultParagraphFont"/>
     <w:qFormat/>
     <w:rsid w:val="00BE7E5E"/>
   </w:style>
-  <w:style w:type="character" w:styleId="a7">
+  <w:style w:type="character" w:styleId="FollowedHyperlink">
     <w:name w:val="FollowedHyperlink"/>
     <w:uiPriority w:val="99"/>
     <w:semiHidden/>
@@ -3744,9 +3589,9 @@
       <w:u w:val="single"/>
     </w:rPr>
   </w:style>
-  <w:style w:type="character" w:customStyle="1" w:styleId="40">
+  <w:style w:type="character" w:customStyle="1" w:styleId="4">
     <w:name w:val="Заголовок 4 Знак"/>
-    <w:link w:val="40"/>
+    <w:link w:val="4"/>
     <w:qFormat/>
     <w:rsid w:val="00F70B41"/>
     <w:rPr>
@@ -3758,9 +3603,9 @@
       <w:lang w:val="en-US" w:eastAsia="en-US"/>
     </w:rPr>
   </w:style>
-  <w:style w:type="character" w:customStyle="1" w:styleId="50">
+  <w:style w:type="character" w:customStyle="1" w:styleId="5">
     <w:name w:val="Заголовок 5 Знак"/>
-    <w:link w:val="50"/>
+    <w:link w:val="5"/>
     <w:qFormat/>
     <w:rsid w:val="00F70B41"/>
     <w:rPr>
@@ -3770,9 +3615,9 @@
       <w:lang w:val="en-US" w:eastAsia="en-US"/>
     </w:rPr>
   </w:style>
-  <w:style w:type="character" w:customStyle="1" w:styleId="60">
+  <w:style w:type="character" w:customStyle="1" w:styleId="6">
     <w:name w:val="Заголовок 6 Знак"/>
-    <w:link w:val="60"/>
+    <w:link w:val="6"/>
     <w:qFormat/>
     <w:rsid w:val="00F70B41"/>
     <w:rPr>
@@ -3784,9 +3629,9 @@
       <w:lang w:val="en-US" w:eastAsia="en-US"/>
     </w:rPr>
   </w:style>
-  <w:style w:type="character" w:customStyle="1" w:styleId="70">
+  <w:style w:type="character" w:customStyle="1" w:styleId="7">
     <w:name w:val="Заголовок 7 Знак"/>
-    <w:link w:val="70"/>
+    <w:link w:val="7"/>
     <w:qFormat/>
     <w:rsid w:val="00F70B41"/>
     <w:rPr>
@@ -3796,9 +3641,9 @@
       <w:lang w:val="en-US" w:eastAsia="en-US"/>
     </w:rPr>
   </w:style>
-  <w:style w:type="character" w:customStyle="1" w:styleId="80">
+  <w:style w:type="character" w:customStyle="1" w:styleId="8">
     <w:name w:val="Заголовок 8 Знак"/>
-    <w:link w:val="80"/>
+    <w:link w:val="8"/>
     <w:qFormat/>
     <w:rsid w:val="00F70B41"/>
     <w:rPr>
@@ -3810,9 +3655,9 @@
       <w:lang w:val="en-US" w:eastAsia="en-US"/>
     </w:rPr>
   </w:style>
-  <w:style w:type="character" w:customStyle="1" w:styleId="90">
+  <w:style w:type="character" w:customStyle="1" w:styleId="9">
     <w:name w:val="Заголовок 9 Знак"/>
-    <w:link w:val="90"/>
+    <w:link w:val="9"/>
     <w:qFormat/>
     <w:rsid w:val="00F70B41"/>
     <w:rPr>
@@ -3874,7 +3719,7 @@
       <w:lang w:val="en-US" w:eastAsia="en-US"/>
     </w:rPr>
   </w:style>
-  <w:style w:type="character" w:styleId="a8">
+  <w:style w:type="character" w:styleId="PlaceholderText">
     <w:name w:val="Placeholder Text"/>
     <w:uiPriority w:val="99"/>
     <w:semiHidden/>
@@ -3884,7 +3729,7 @@
       <w:color w:val="808080"/>
     </w:rPr>
   </w:style>
-  <w:style w:type="character" w:styleId="a9">
+  <w:style w:type="character" w:styleId="CommentReference">
     <w:name w:val="annotation reference"/>
     <w:uiPriority w:val="99"/>
     <w:semiHidden/>
@@ -3907,7 +3752,7 @@
       <w:lang w:val="en-US" w:eastAsia="en-US"/>
     </w:rPr>
   </w:style>
-  <w:style w:type="character" w:customStyle="1" w:styleId="aa">
+  <w:style w:type="character" w:customStyle="1" w:styleId="a3">
     <w:name w:val="Тема примечания Знак"/>
     <w:uiPriority w:val="99"/>
     <w:semiHidden/>
@@ -3920,7 +3765,7 @@
       <w:lang w:val="en-US" w:eastAsia="en-US"/>
     </w:rPr>
   </w:style>
-  <w:style w:type="character" w:customStyle="1" w:styleId="ab">
+  <w:style w:type="character" w:customStyle="1" w:styleId="a4">
     <w:name w:val="Основной текст с отступом Знак"/>
     <w:qFormat/>
     <w:rsid w:val="00F70B41"/>
@@ -3929,7 +3774,7 @@
       <w:sz w:val="24"/>
     </w:rPr>
   </w:style>
-  <w:style w:type="character" w:customStyle="1" w:styleId="ac">
+  <w:style w:type="character" w:customStyle="1" w:styleId="a5">
     <w:name w:val="Текст примечания Знак"/>
     <w:uiPriority w:val="99"/>
     <w:semiHidden/>
@@ -3940,9 +3785,9 @@
       <w:lang w:val="en-US" w:eastAsia="en-US"/>
     </w:rPr>
   </w:style>
-  <w:style w:type="character" w:customStyle="1" w:styleId="11">
-    <w:name w:val="Заголовок 1 Знак1"/>
-    <w:link w:val="1"/>
+  <w:style w:type="character" w:customStyle="1" w:styleId="Heading1Char">
+    <w:name w:val="Heading 1 Char"/>
+    <w:link w:val="Heading1"/>
     <w:uiPriority w:val="99"/>
     <w:semiHidden/>
     <w:qFormat/>
@@ -3969,7 +3814,7 @@
       <w:lang w:val="en-US" w:eastAsia="en-US"/>
     </w:rPr>
   </w:style>
-  <w:style w:type="character" w:customStyle="1" w:styleId="ad">
+  <w:style w:type="character" w:customStyle="1" w:styleId="a6">
     <w:name w:val="ДипломТекст Знак"/>
     <w:qFormat/>
     <w:rsid w:val="00F70B41"/>
@@ -3980,7 +3825,7 @@
       <w:lang w:eastAsia="en-US"/>
     </w:rPr>
   </w:style>
-  <w:style w:type="character" w:customStyle="1" w:styleId="ae">
+  <w:style w:type="character" w:customStyle="1" w:styleId="a7">
     <w:name w:val="Основной текст Знак"/>
     <w:uiPriority w:val="99"/>
     <w:semiHidden/>
@@ -3993,7 +3838,7 @@
       <w:lang w:val="en-US" w:eastAsia="en-US"/>
     </w:rPr>
   </w:style>
-  <w:style w:type="character" w:styleId="af">
+  <w:style w:type="character" w:styleId="Emphasis">
     <w:name w:val="Emphasis"/>
     <w:uiPriority w:val="20"/>
     <w:qFormat/>
@@ -4003,9 +3848,9 @@
       <w:iCs/>
     </w:rPr>
   </w:style>
-  <w:style w:type="character" w:customStyle="1" w:styleId="12">
+  <w:style w:type="character" w:customStyle="1" w:styleId="10">
     <w:name w:val="Список 1 Знак"/>
-    <w:link w:val="10"/>
+    <w:link w:val="1"/>
     <w:qFormat/>
     <w:rsid w:val="00627BCA"/>
     <w:rPr>
@@ -4015,7 +3860,7 @@
       <w:lang w:eastAsia="en-US"/>
     </w:rPr>
   </w:style>
-  <w:style w:type="character" w:customStyle="1" w:styleId="af0">
+  <w:style w:type="character" w:customStyle="1" w:styleId="a8">
     <w:name w:val="Абзац Знак"/>
     <w:qFormat/>
     <w:rsid w:val="00496C60"/>
@@ -4665,8 +4510,8 @@
   </w:style>
   <w:style w:type="paragraph" w:customStyle="1" w:styleId="Heading">
     <w:name w:val="Heading"/>
-    <w:basedOn w:val="a"/>
-    <w:next w:val="13"/>
+    <w:basedOn w:val="Normal"/>
+    <w:next w:val="11"/>
     <w:qFormat/>
     <w:pPr>
       <w:keepNext/>
@@ -4677,9 +4522,9 @@
       <w:szCs w:val="28"/>
     </w:rPr>
   </w:style>
-  <w:style w:type="paragraph" w:customStyle="1" w:styleId="13">
+  <w:style w:type="paragraph" w:customStyle="1" w:styleId="11">
     <w:name w:val="Основной текст1"/>
-    <w:basedOn w:val="a"/>
+    <w:basedOn w:val="Normal"/>
     <w:rsid w:val="00207212"/>
     <w:pPr>
       <w:suppressAutoHyphens/>
@@ -4691,16 +4536,16 @@
       <w:lang w:eastAsia="zh-CN"/>
     </w:rPr>
   </w:style>
-  <w:style w:type="paragraph" w:styleId="af1">
+  <w:style w:type="paragraph" w:styleId="List">
     <w:name w:val="List"/>
-    <w:basedOn w:val="13"/>
+    <w:basedOn w:val="11"/>
     <w:rPr>
       <w:rFonts w:cs="Lucida Sans"/>
     </w:rPr>
   </w:style>
-  <w:style w:type="paragraph" w:styleId="af2">
+  <w:style w:type="paragraph" w:styleId="Caption">
     <w:name w:val="caption"/>
-    <w:basedOn w:val="a"/>
+    <w:basedOn w:val="Normal"/>
     <w:uiPriority w:val="35"/>
     <w:unhideWhenUsed/>
     <w:qFormat/>
@@ -4718,7 +4563,7 @@
   </w:style>
   <w:style w:type="paragraph" w:customStyle="1" w:styleId="Index">
     <w:name w:val="Index"/>
-    <w:basedOn w:val="a"/>
+    <w:basedOn w:val="Normal"/>
     <w:qFormat/>
     <w:pPr>
       <w:suppressLineNumbers/>
@@ -4727,9 +4572,9 @@
       <w:rFonts w:cs="Lucida Sans"/>
     </w:rPr>
   </w:style>
-  <w:style w:type="paragraph" w:styleId="af3">
+  <w:style w:type="paragraph" w:styleId="ListParagraph">
     <w:name w:val="List Paragraph"/>
-    <w:basedOn w:val="a"/>
+    <w:basedOn w:val="Normal"/>
     <w:uiPriority w:val="34"/>
     <w:qFormat/>
     <w:rsid w:val="00C47BD0"/>
@@ -4741,9 +4586,9 @@
       <w:rFonts w:ascii="Calibri" w:hAnsi="Calibri"/>
     </w:rPr>
   </w:style>
-  <w:style w:type="paragraph" w:styleId="af4">
+  <w:style w:type="paragraph" w:styleId="Header">
     <w:name w:val="header"/>
-    <w:basedOn w:val="a"/>
+    <w:basedOn w:val="Normal"/>
     <w:uiPriority w:val="99"/>
     <w:unhideWhenUsed/>
     <w:rsid w:val="00474CD2"/>
@@ -4755,9 +4600,9 @@
       <w:spacing w:line="240" w:lineRule="auto"/>
     </w:pPr>
   </w:style>
-  <w:style w:type="paragraph" w:styleId="af5">
+  <w:style w:type="paragraph" w:styleId="Footer">
     <w:name w:val="footer"/>
-    <w:basedOn w:val="a"/>
+    <w:basedOn w:val="Normal"/>
     <w:uiPriority w:val="99"/>
     <w:unhideWhenUsed/>
     <w:rsid w:val="00474CD2"/>
@@ -4769,9 +4614,9 @@
       <w:spacing w:line="240" w:lineRule="auto"/>
     </w:pPr>
   </w:style>
-  <w:style w:type="paragraph" w:styleId="af6">
+  <w:style w:type="paragraph" w:styleId="BalloonText">
     <w:name w:val="Balloon Text"/>
-    <w:basedOn w:val="a"/>
+    <w:basedOn w:val="Normal"/>
     <w:uiPriority w:val="99"/>
     <w:semiHidden/>
     <w:unhideWhenUsed/>
@@ -4788,9 +4633,9 @@
       <w:szCs w:val="16"/>
     </w:rPr>
   </w:style>
-  <w:style w:type="paragraph" w:styleId="af7">
+  <w:style w:type="paragraph" w:styleId="FootnoteText">
     <w:name w:val="footnote text"/>
-    <w:basedOn w:val="a"/>
+    <w:basedOn w:val="Normal"/>
     <w:uiPriority w:val="99"/>
     <w:semiHidden/>
     <w:unhideWhenUsed/>
@@ -4804,9 +4649,9 @@
       <w:szCs w:val="20"/>
     </w:rPr>
   </w:style>
-  <w:style w:type="paragraph" w:styleId="af8">
+  <w:style w:type="paragraph" w:styleId="TOCHeading">
     <w:name w:val="TOC Heading"/>
-    <w:basedOn w:val="1"/>
+    <w:basedOn w:val="Heading1"/>
     <w:uiPriority w:val="39"/>
     <w:unhideWhenUsed/>
     <w:qFormat/>
@@ -4826,9 +4671,9 @@
       <w:lang w:eastAsia="ru-RU"/>
     </w:rPr>
   </w:style>
-  <w:style w:type="paragraph" w:styleId="14">
+  <w:style w:type="paragraph" w:styleId="TOC1">
     <w:name w:val="toc 1"/>
-    <w:basedOn w:val="a"/>
+    <w:basedOn w:val="Normal"/>
     <w:autoRedefine/>
     <w:uiPriority w:val="39"/>
     <w:unhideWhenUsed/>
@@ -4840,9 +4685,9 @@
       <w:ind w:left="284" w:hanging="284"/>
     </w:pPr>
   </w:style>
-  <w:style w:type="paragraph" w:styleId="21">
+  <w:style w:type="paragraph" w:styleId="TOC2">
     <w:name w:val="toc 2"/>
-    <w:basedOn w:val="a"/>
+    <w:basedOn w:val="Normal"/>
     <w:autoRedefine/>
     <w:uiPriority w:val="39"/>
     <w:unhideWhenUsed/>
@@ -4854,9 +4699,9 @@
       <w:ind w:left="426"/>
     </w:pPr>
   </w:style>
-  <w:style w:type="paragraph" w:styleId="31">
+  <w:style w:type="paragraph" w:styleId="TOC3">
     <w:name w:val="toc 3"/>
-    <w:basedOn w:val="a"/>
+    <w:basedOn w:val="Normal"/>
     <w:autoRedefine/>
     <w:uiPriority w:val="39"/>
     <w:unhideWhenUsed/>
@@ -4868,9 +4713,9 @@
       <w:ind w:left="851"/>
     </w:pPr>
   </w:style>
-  <w:style w:type="paragraph" w:styleId="af9">
+  <w:style w:type="paragraph" w:styleId="NormalWeb">
     <w:name w:val="Normal (Web)"/>
-    <w:basedOn w:val="a"/>
+    <w:basedOn w:val="Normal"/>
     <w:uiPriority w:val="99"/>
     <w:unhideWhenUsed/>
     <w:qFormat/>
@@ -4901,7 +4746,7 @@
   </w:style>
   <w:style w:type="paragraph" w:customStyle="1" w:styleId="ListParagraph1">
     <w:name w:val="List Paragraph1"/>
-    <w:basedOn w:val="a"/>
+    <w:basedOn w:val="Normal"/>
     <w:uiPriority w:val="34"/>
     <w:qFormat/>
     <w:rsid w:val="00F70B41"/>
@@ -4917,7 +4762,7 @@
   </w:style>
   <w:style w:type="paragraph" w:customStyle="1" w:styleId="Header1">
     <w:name w:val="Header1"/>
-    <w:basedOn w:val="a"/>
+    <w:basedOn w:val="Normal"/>
     <w:link w:val="HeaderChar"/>
     <w:uiPriority w:val="99"/>
     <w:semiHidden/>
@@ -4939,7 +4784,7 @@
   </w:style>
   <w:style w:type="paragraph" w:customStyle="1" w:styleId="Footer1">
     <w:name w:val="Footer1"/>
-    <w:basedOn w:val="a"/>
+    <w:basedOn w:val="Normal"/>
     <w:link w:val="FooterChar"/>
     <w:uiPriority w:val="99"/>
     <w:unhideWhenUsed/>
@@ -4960,7 +4805,7 @@
   </w:style>
   <w:style w:type="paragraph" w:customStyle="1" w:styleId="BalloonText1">
     <w:name w:val="Balloon Text1"/>
-    <w:basedOn w:val="a"/>
+    <w:basedOn w:val="Normal"/>
     <w:link w:val="BalloonTextChar"/>
     <w:uiPriority w:val="99"/>
     <w:semiHidden/>
@@ -4979,7 +4824,7 @@
   </w:style>
   <w:style w:type="paragraph" w:customStyle="1" w:styleId="CommentText1">
     <w:name w:val="Comment Text1"/>
-    <w:basedOn w:val="a"/>
+    <w:basedOn w:val="Normal"/>
     <w:link w:val="CommentTextChar"/>
     <w:uiPriority w:val="99"/>
     <w:unhideWhenUsed/>
@@ -4997,7 +4842,7 @@
   </w:style>
   <w:style w:type="paragraph" w:customStyle="1" w:styleId="CommentSubject1">
     <w:name w:val="Comment Subject1"/>
-    <w:basedOn w:val="afa"/>
+    <w:basedOn w:val="CommentText"/>
     <w:uiPriority w:val="99"/>
     <w:semiHidden/>
     <w:unhideWhenUsed/>
@@ -5012,7 +4857,7 @@
   </w:style>
   <w:style w:type="paragraph" w:customStyle="1" w:styleId="TableTitle">
     <w:name w:val="Table Title"/>
-    <w:basedOn w:val="a"/>
+    <w:basedOn w:val="Normal"/>
     <w:qFormat/>
     <w:rsid w:val="00F70B41"/>
     <w:pPr>
@@ -5029,7 +4874,7 @@
   </w:style>
   <w:style w:type="paragraph" w:customStyle="1" w:styleId="TOCHeading1">
     <w:name w:val="TOC Heading1"/>
-    <w:basedOn w:val="1"/>
+    <w:basedOn w:val="Heading1"/>
     <w:uiPriority w:val="39"/>
     <w:semiHidden/>
     <w:unhideWhenUsed/>
@@ -5051,7 +4896,7 @@
   </w:style>
   <w:style w:type="paragraph" w:customStyle="1" w:styleId="TOC11">
     <w:name w:val="TOC 11"/>
-    <w:basedOn w:val="a"/>
+    <w:basedOn w:val="Normal"/>
     <w:autoRedefine/>
     <w:uiPriority w:val="39"/>
     <w:unhideWhenUsed/>
@@ -5070,7 +4915,7 @@
   </w:style>
   <w:style w:type="paragraph" w:customStyle="1" w:styleId="TOC21">
     <w:name w:val="TOC 21"/>
-    <w:basedOn w:val="a"/>
+    <w:basedOn w:val="Normal"/>
     <w:autoRedefine/>
     <w:uiPriority w:val="39"/>
     <w:unhideWhenUsed/>
@@ -5085,9 +4930,9 @@
       <w:lang w:val="be-BY"/>
     </w:rPr>
   </w:style>
-  <w:style w:type="paragraph" w:styleId="afb">
+  <w:style w:type="paragraph" w:styleId="BodyTextIndent">
     <w:name w:val="Body Text Indent"/>
-    <w:basedOn w:val="a"/>
+    <w:basedOn w:val="Normal"/>
     <w:rsid w:val="00F70B41"/>
     <w:pPr>
       <w:spacing w:line="240" w:lineRule="auto"/>
@@ -5101,9 +4946,9 @@
       <w:lang w:eastAsia="ru-RU"/>
     </w:rPr>
   </w:style>
-  <w:style w:type="paragraph" w:styleId="afa">
+  <w:style w:type="paragraph" w:styleId="CommentText">
     <w:name w:val="annotation text"/>
-    <w:basedOn w:val="a"/>
+    <w:basedOn w:val="Normal"/>
     <w:uiPriority w:val="99"/>
     <w:semiHidden/>
     <w:unhideWhenUsed/>
@@ -5119,9 +4964,9 @@
       <w:lang w:val="en-US"/>
     </w:rPr>
   </w:style>
-  <w:style w:type="paragraph" w:styleId="afc">
+  <w:style w:type="paragraph" w:styleId="CommentSubject">
     <w:name w:val="annotation subject"/>
-    <w:basedOn w:val="afa"/>
+    <w:basedOn w:val="CommentText"/>
     <w:uiPriority w:val="99"/>
     <w:semiHidden/>
     <w:unhideWhenUsed/>
@@ -5132,9 +4977,9 @@
       <w:bCs/>
     </w:rPr>
   </w:style>
-  <w:style w:type="paragraph" w:customStyle="1" w:styleId="afd">
+  <w:style w:type="paragraph" w:customStyle="1" w:styleId="a9">
     <w:name w:val="ДипломТекст"/>
-    <w:basedOn w:val="a"/>
+    <w:basedOn w:val="Normal"/>
     <w:qFormat/>
     <w:rsid w:val="00F70B41"/>
     <w:pPr>
@@ -5143,7 +4988,7 @@
       <w:jc w:val="both"/>
     </w:pPr>
   </w:style>
-  <w:style w:type="paragraph" w:styleId="afe">
+  <w:style w:type="paragraph" w:styleId="NoSpacing">
     <w:name w:val="No Spacing"/>
     <w:uiPriority w:val="1"/>
     <w:qFormat/>
@@ -5155,9 +5000,9 @@
       <w:lang w:eastAsia="en-US"/>
     </w:rPr>
   </w:style>
-  <w:style w:type="paragraph" w:customStyle="1" w:styleId="15">
+  <w:style w:type="paragraph" w:customStyle="1" w:styleId="12">
     <w:name w:val="Список 1"/>
-    <w:basedOn w:val="a"/>
+    <w:basedOn w:val="Normal"/>
     <w:qFormat/>
     <w:rsid w:val="00627BCA"/>
     <w:pPr>
@@ -5173,7 +5018,7 @@
       <w:szCs w:val="28"/>
     </w:rPr>
   </w:style>
-  <w:style w:type="paragraph" w:styleId="aff">
+  <w:style w:type="paragraph" w:styleId="Revision">
     <w:name w:val="Revision"/>
     <w:uiPriority w:val="99"/>
     <w:semiHidden/>
@@ -5187,9 +5032,9 @@
       <w:lang w:eastAsia="en-US"/>
     </w:rPr>
   </w:style>
-  <w:style w:type="paragraph" w:customStyle="1" w:styleId="aff0">
+  <w:style w:type="paragraph" w:customStyle="1" w:styleId="aa">
     <w:name w:val="Абзац"/>
-    <w:basedOn w:val="a"/>
+    <w:basedOn w:val="Normal"/>
     <w:qFormat/>
     <w:rsid w:val="00496C60"/>
     <w:pPr>
@@ -5203,9 +5048,9 @@
       <w:lang w:eastAsia="ru-RU"/>
     </w:rPr>
   </w:style>
-  <w:style w:type="paragraph" w:styleId="41">
+  <w:style w:type="paragraph" w:styleId="TOC4">
     <w:name w:val="toc 4"/>
-    <w:basedOn w:val="a"/>
+    <w:basedOn w:val="Normal"/>
     <w:autoRedefine/>
     <w:uiPriority w:val="39"/>
     <w:unhideWhenUsed/>
@@ -5220,9 +5065,9 @@
       <w:lang w:eastAsia="ru-RU"/>
     </w:rPr>
   </w:style>
-  <w:style w:type="paragraph" w:styleId="51">
+  <w:style w:type="paragraph" w:styleId="TOC5">
     <w:name w:val="toc 5"/>
-    <w:basedOn w:val="a"/>
+    <w:basedOn w:val="Normal"/>
     <w:autoRedefine/>
     <w:uiPriority w:val="39"/>
     <w:unhideWhenUsed/>
@@ -5237,9 +5082,9 @@
       <w:lang w:eastAsia="ru-RU"/>
     </w:rPr>
   </w:style>
-  <w:style w:type="paragraph" w:styleId="61">
+  <w:style w:type="paragraph" w:styleId="TOC6">
     <w:name w:val="toc 6"/>
-    <w:basedOn w:val="a"/>
+    <w:basedOn w:val="Normal"/>
     <w:autoRedefine/>
     <w:uiPriority w:val="39"/>
     <w:unhideWhenUsed/>
@@ -5254,9 +5099,9 @@
       <w:lang w:eastAsia="ru-RU"/>
     </w:rPr>
   </w:style>
-  <w:style w:type="paragraph" w:styleId="71">
+  <w:style w:type="paragraph" w:styleId="TOC7">
     <w:name w:val="toc 7"/>
-    <w:basedOn w:val="a"/>
+    <w:basedOn w:val="Normal"/>
     <w:autoRedefine/>
     <w:uiPriority w:val="39"/>
     <w:unhideWhenUsed/>
@@ -5271,9 +5116,9 @@
       <w:lang w:eastAsia="ru-RU"/>
     </w:rPr>
   </w:style>
-  <w:style w:type="paragraph" w:styleId="81">
+  <w:style w:type="paragraph" w:styleId="TOC8">
     <w:name w:val="toc 8"/>
-    <w:basedOn w:val="a"/>
+    <w:basedOn w:val="Normal"/>
     <w:autoRedefine/>
     <w:uiPriority w:val="39"/>
     <w:unhideWhenUsed/>
@@ -5288,9 +5133,9 @@
       <w:lang w:eastAsia="ru-RU"/>
     </w:rPr>
   </w:style>
-  <w:style w:type="paragraph" w:styleId="91">
+  <w:style w:type="paragraph" w:styleId="TOC9">
     <w:name w:val="toc 9"/>
-    <w:basedOn w:val="a"/>
+    <w:basedOn w:val="Normal"/>
     <w:autoRedefine/>
     <w:uiPriority w:val="39"/>
     <w:unhideWhenUsed/>
@@ -5313,9 +5158,9 @@
     <w:qFormat/>
     <w:rsid w:val="00F70B41"/>
   </w:style>
-  <w:style w:type="table" w:customStyle="1" w:styleId="16">
+  <w:style w:type="table" w:customStyle="1" w:styleId="13">
     <w:name w:val="Сетка таблицы1"/>
-    <w:basedOn w:val="a1"/>
+    <w:basedOn w:val="TableNormal"/>
     <w:uiPriority w:val="59"/>
     <w:rsid w:val="00446C4C"/>
     <w:pPr>
@@ -5338,9 +5183,9 @@
       </w:tblBorders>
     </w:tblPr>
   </w:style>
-  <w:style w:type="table" w:styleId="aff1">
+  <w:style w:type="table" w:styleId="TableGrid">
     <w:name w:val="Table Grid"/>
-    <w:basedOn w:val="a1"/>
+    <w:basedOn w:val="TableNormal"/>
     <w:uiPriority w:val="59"/>
     <w:rsid w:val="00446C4C"/>
     <w:tblPr>
@@ -5354,9 +5199,9 @@
       </w:tblBorders>
     </w:tblPr>
   </w:style>
-  <w:style w:type="table" w:customStyle="1" w:styleId="22">
+  <w:style w:type="table" w:customStyle="1" w:styleId="20">
     <w:name w:val="Сетка таблицы2"/>
-    <w:basedOn w:val="a1"/>
+    <w:basedOn w:val="TableNormal"/>
     <w:uiPriority w:val="59"/>
     <w:rsid w:val="00463C8D"/>
     <w:rPr>
@@ -5378,7 +5223,7 @@
   </w:style>
   <w:style w:type="table" w:customStyle="1" w:styleId="TableGrid1">
     <w:name w:val="Table Grid1"/>
-    <w:basedOn w:val="a1"/>
+    <w:basedOn w:val="TableNormal"/>
     <w:uiPriority w:val="59"/>
     <w:rsid w:val="00F70B41"/>
     <w:rPr>
@@ -5699,7 +5544,7 @@
 </file>
 
 <file path=customXml/itemProps1.xml><?xml version="1.0" encoding="utf-8"?>
-<ds:datastoreItem xmlns:ds="http://schemas.openxmlformats.org/officeDocument/2006/customXml" ds:itemID="{38534003-7F96-40C9-909B-B13E1F471ED2}">
+<ds:datastoreItem xmlns:ds="http://schemas.openxmlformats.org/officeDocument/2006/customXml" ds:itemID="{11CC9F42-0BB2-4B8F-B936-B67F06518EE0}">
   <ds:schemaRefs>
     <ds:schemaRef ds:uri="http://schemas.openxmlformats.org/officeDocument/2006/bibliography"/>
   </ds:schemaRefs>

--- a/записка Симиков/03.ЛЗ.docx
+++ b/записка Симиков/03.ЛЗ.docx
@@ -973,42 +973,6 @@
         </w:rPr>
         <w:t>VPN</w:t>
       </w:r>
-      <w:r>
-        <w:rPr>
-          <w:rFonts w:eastAsia="Times New Roman"/>
-          <w:color w:val="000000"/>
-          <w:szCs w:val="28"/>
-          <w:lang w:eastAsia="ru-RU"/>
-        </w:rPr>
-        <w:t xml:space="preserve">, </w:t>
-      </w:r>
-      <w:r>
-        <w:rPr>
-          <w:rFonts w:eastAsia="Times New Roman"/>
-          <w:color w:val="000000"/>
-          <w:szCs w:val="28"/>
-          <w:lang w:val="en-US" w:eastAsia="ru-RU"/>
-        </w:rPr>
-        <w:t>Proxy</w:t>
-      </w:r>
-      <w:r>
-        <w:rPr>
-          <w:rFonts w:eastAsia="Times New Roman"/>
-          <w:color w:val="000000"/>
-          <w:szCs w:val="28"/>
-          <w:lang w:eastAsia="ru-RU"/>
-        </w:rPr>
-        <w:t>-</w:t>
-      </w:r>
-      <w:r>
-        <w:rPr>
-          <w:rFonts w:eastAsia="Times New Roman"/>
-          <w:color w:val="000000"/>
-          <w:szCs w:val="28"/>
-          <w:lang w:eastAsia="ru-RU"/>
-        </w:rPr>
-        <w:t>сервер</w:t>
-      </w:r>
     </w:p>
     <w:p>
       <w:pPr>
@@ -1046,8 +1010,6 @@
         </w:rPr>
         <w:t xml:space="preserve"> Гипервизоры</w:t>
       </w:r>
-      <w:bookmarkStart w:id="0" w:name="_GoBack"/>
-      <w:bookmarkEnd w:id="0"/>
     </w:p>
     <w:p>
       <w:pPr>
@@ -1158,7 +1120,23 @@
           <w:szCs w:val="28"/>
           <w:lang w:eastAsia="ru-RU"/>
         </w:rPr>
-        <w:t>3. Функциональное проектирование. 4. Экономическая часть Заключение. Список использованных источников.</w:t>
+        <w:t xml:space="preserve">3. Функциональное проектирование. 4. </w:t>
+      </w:r>
+      <w:r>
+        <w:rPr>
+          <w:rFonts w:eastAsia="Times New Roman"/>
+          <w:szCs w:val="28"/>
+          <w:lang w:eastAsia="ru-RU"/>
+        </w:rPr>
+        <w:t xml:space="preserve">Проектирование структурированной кабельной системы 5. </w:t>
+      </w:r>
+      <w:r>
+        <w:rPr>
+          <w:rFonts w:eastAsia="Times New Roman"/>
+          <w:szCs w:val="28"/>
+          <w:lang w:eastAsia="ru-RU"/>
+        </w:rPr>
+        <w:t>Экономическая часть Заключение. Список использованных источников.</w:t>
       </w:r>
       <w:r>
         <w:rPr>
@@ -1296,7 +1274,7 @@
           <w:szCs w:val="28"/>
           <w:lang w:eastAsia="ru-RU"/>
         </w:rPr>
-        <w:t>.</w:t>
+        <w:t xml:space="preserve"> </w:t>
       </w:r>
       <w:r>
         <w:rPr>
@@ -1345,23 +1323,22 @@
         <w:spacing w:line="240" w:lineRule="auto"/>
         <w:ind w:firstLine="426"/>
         <w:jc w:val="both"/>
-      </w:pPr>
-      <w:r>
         <w:rPr>
           <w:rFonts w:eastAsia="Times New Roman"/>
           <w:b/>
           <w:szCs w:val="28"/>
           <w:lang w:eastAsia="ru-RU"/>
         </w:rPr>
-        <w:t>5.2</w:t>
-      </w:r>
-      <w:r>
-        <w:rPr>
-          <w:rFonts w:eastAsia="Times New Roman"/>
-          <w:szCs w:val="28"/>
-          <w:lang w:eastAsia="ru-RU"/>
-        </w:rPr>
-        <w:t>.Структура локальной сети предприятия. Схема структурная.</w:t>
+      </w:pPr>
+      <w:r>
+        <w:rPr>
+          <w:rFonts w:eastAsia="Times New Roman"/>
+          <w:b/>
+          <w:szCs w:val="28"/>
+          <w:lang w:eastAsia="ru-RU"/>
+        </w:rPr>
+        <w:lastRenderedPageBreak/>
+        <w:t>5.3</w:t>
       </w:r>
     </w:p>
     <w:p>
@@ -1370,6 +1347,77 @@
         <w:spacing w:line="240" w:lineRule="auto"/>
         <w:ind w:firstLine="426"/>
         <w:jc w:val="both"/>
+        <w:rPr>
+          <w:rFonts w:eastAsia="Times New Roman"/>
+          <w:szCs w:val="28"/>
+          <w:lang w:eastAsia="ru-RU"/>
+        </w:rPr>
+      </w:pPr>
+      <w:r>
+        <w:rPr>
+          <w:rFonts w:eastAsia="Times New Roman"/>
+          <w:b/>
+          <w:szCs w:val="28"/>
+          <w:lang w:eastAsia="ru-RU"/>
+        </w:rPr>
+        <w:t>5.4</w:t>
+      </w:r>
+      <w:r>
+        <w:rPr>
+          <w:rFonts w:eastAsia="Times New Roman"/>
+          <w:b/>
+          <w:szCs w:val="28"/>
+          <w:lang w:eastAsia="ru-RU"/>
+        </w:rPr>
+        <w:t xml:space="preserve"> </w:t>
+      </w:r>
+      <w:r>
+        <w:rPr>
+          <w:rFonts w:eastAsia="Times New Roman"/>
+          <w:szCs w:val="28"/>
+          <w:lang w:eastAsia="ru-RU"/>
+        </w:rPr>
+        <w:t xml:space="preserve">Схема структурированной кабельной системы </w:t>
+      </w:r>
+    </w:p>
+    <w:p>
+      <w:pPr>
+        <w:widowControl w:val="0"/>
+        <w:spacing w:line="240" w:lineRule="auto"/>
+        <w:ind w:firstLine="426"/>
+        <w:jc w:val="both"/>
+        <w:rPr>
+          <w:rFonts w:eastAsia="Times New Roman"/>
+          <w:b/>
+          <w:szCs w:val="28"/>
+          <w:lang w:eastAsia="ru-RU"/>
+        </w:rPr>
+      </w:pPr>
+      <w:r>
+        <w:rPr>
+          <w:rFonts w:eastAsia="Times New Roman"/>
+          <w:b/>
+          <w:szCs w:val="28"/>
+          <w:lang w:eastAsia="ru-RU"/>
+        </w:rPr>
+        <w:t>5.5</w:t>
+      </w:r>
+      <w:r>
+        <w:rPr>
+          <w:rFonts w:eastAsia="Times New Roman"/>
+          <w:b/>
+          <w:szCs w:val="28"/>
+          <w:lang w:eastAsia="ru-RU"/>
+        </w:rPr>
+        <w:t xml:space="preserve"> </w:t>
+      </w:r>
+    </w:p>
+    <w:p>
+      <w:pPr>
+        <w:widowControl w:val="0"/>
+        <w:spacing w:line="240" w:lineRule="auto"/>
+        <w:ind w:firstLine="426"/>
+        <w:jc w:val="both"/>
       </w:pPr>
     </w:p>
     <w:p>
@@ -1377,27 +1425,14 @@
         <w:widowControl w:val="0"/>
         <w:spacing w:line="240" w:lineRule="auto"/>
         <w:jc w:val="both"/>
+      </w:pPr>
+      <w:r>
         <w:rPr>
           <w:rFonts w:eastAsia="Times New Roman"/>
           <w:b/>
           <w:szCs w:val="28"/>
           <w:lang w:eastAsia="ru-RU"/>
         </w:rPr>
-      </w:pPr>
-    </w:p>
-    <w:p>
-      <w:pPr>
-        <w:widowControl w:val="0"/>
-        <w:spacing w:line="240" w:lineRule="auto"/>
-        <w:jc w:val="both"/>
-      </w:pPr>
-      <w:r>
-        <w:rPr>
-          <w:rFonts w:eastAsia="Times New Roman"/>
-          <w:b/>
-          <w:szCs w:val="28"/>
-          <w:lang w:eastAsia="ru-RU"/>
-        </w:rPr>
         <w:t xml:space="preserve">6 </w:t>
       </w:r>
       <w:r>
@@ -1406,15 +1441,23 @@
           <w:szCs w:val="28"/>
           <w:lang w:eastAsia="ru-RU"/>
         </w:rPr>
-        <w:t>Содержание задания по экономической части: «».</w:t>
-      </w:r>
-      <w:r>
-        <w:rPr>
-          <w:rFonts w:eastAsia="Times New Roman"/>
-          <w:szCs w:val="28"/>
-          <w:lang w:eastAsia="ru-RU"/>
-        </w:rPr>
-        <w:tab/>
+        <w:t>Содержание задания по экономической части: «</w:t>
+      </w:r>
+      <w:r>
+        <w:rPr>
+          <w:rFonts w:eastAsia="Times New Roman"/>
+          <w:szCs w:val="28"/>
+          <w:lang w:eastAsia="ru-RU"/>
+        </w:rPr>
+        <w:t>Локальная вычислительная сеть унитарного предприятия Минсккоммунтеплосеть</w:t>
+      </w:r>
+      <w:r>
+        <w:rPr>
+          <w:rFonts w:eastAsia="Times New Roman"/>
+          <w:szCs w:val="28"/>
+          <w:lang w:eastAsia="ru-RU"/>
+        </w:rPr>
+        <w:t>».</w:t>
       </w:r>
     </w:p>
     <w:p>
@@ -1547,33 +1590,14 @@
       <w:pPr>
         <w:widowControl w:val="0"/>
         <w:spacing w:line="240" w:lineRule="auto"/>
-        <w:jc w:val="center"/>
-        <w:rPr>
-          <w:rFonts w:eastAsia="Times New Roman"/>
-          <w:szCs w:val="28"/>
-          <w:lang w:eastAsia="ru-RU"/>
-        </w:rPr>
-      </w:pPr>
-      <w:r>
-        <w:rPr>
-          <w:rFonts w:eastAsia="Times New Roman"/>
-          <w:szCs w:val="28"/>
-          <w:highlight w:val="red"/>
-          <w:lang w:eastAsia="ru-RU"/>
-        </w:rPr>
-        <w:t>(первые два пункта должны совпадать с датами пдп)</w:t>
-      </w:r>
-    </w:p>
-    <w:p>
-      <w:pPr>
-        <w:widowControl w:val="0"/>
-        <w:spacing w:line="240" w:lineRule="auto"/>
-        <w:rPr>
-          <w:rFonts w:eastAsia="Times New Roman"/>
-          <w:szCs w:val="28"/>
-          <w:lang w:eastAsia="ru-RU"/>
-        </w:rPr>
-      </w:pPr>
+        <w:rPr>
+          <w:rFonts w:eastAsia="Times New Roman"/>
+          <w:szCs w:val="28"/>
+          <w:lang w:eastAsia="ru-RU"/>
+        </w:rPr>
+      </w:pPr>
+      <w:bookmarkStart w:id="0" w:name="_GoBack"/>
+      <w:bookmarkEnd w:id="0"/>
     </w:p>
     <w:tbl>
       <w:tblPr>
@@ -1601,7 +1625,7 @@
         </w:trPr>
         <w:tc>
           <w:tcPr>
-            <w:tcW w:w="4253" w:type="dxa"/>
+            <w:tcW w:w="4254" w:type="dxa"/>
             <w:tcBorders>
               <w:top w:val="single" w:sz="4" w:space="0" w:color="00000A"/>
               <w:left w:val="single" w:sz="4" w:space="0" w:color="00000A"/>
@@ -1618,16 +1642,14 @@
               <w:jc w:val="center"/>
               <w:rPr>
                 <w:rFonts w:eastAsia="Times New Roman"/>
-                <w:sz w:val="24"/>
-                <w:szCs w:val="24"/>
+                <w:szCs w:val="28"/>
                 <w:lang w:eastAsia="ru-RU"/>
               </w:rPr>
             </w:pPr>
             <w:r>
               <w:rPr>
                 <w:rFonts w:eastAsia="Times New Roman"/>
-                <w:sz w:val="24"/>
-                <w:szCs w:val="24"/>
+                <w:szCs w:val="28"/>
                 <w:lang w:eastAsia="ru-RU"/>
               </w:rPr>
               <w:t>Наименование этапов</w:t>
@@ -1640,16 +1662,14 @@
               <w:jc w:val="center"/>
               <w:rPr>
                 <w:rFonts w:eastAsia="Times New Roman"/>
-                <w:sz w:val="24"/>
-                <w:szCs w:val="24"/>
+                <w:szCs w:val="28"/>
                 <w:lang w:eastAsia="ru-RU"/>
               </w:rPr>
             </w:pPr>
             <w:r>
               <w:rPr>
                 <w:rFonts w:eastAsia="Times New Roman"/>
-                <w:sz w:val="24"/>
-                <w:szCs w:val="24"/>
+                <w:szCs w:val="28"/>
                 <w:lang w:eastAsia="ru-RU"/>
               </w:rPr>
               <w:t>дипломного проекта</w:t>
@@ -1675,16 +1695,14 @@
               <w:jc w:val="center"/>
               <w:rPr>
                 <w:rFonts w:eastAsia="Times New Roman"/>
-                <w:sz w:val="24"/>
-                <w:szCs w:val="24"/>
+                <w:szCs w:val="28"/>
                 <w:lang w:eastAsia="ru-RU"/>
               </w:rPr>
             </w:pPr>
             <w:r>
               <w:rPr>
                 <w:rFonts w:eastAsia="Times New Roman"/>
-                <w:sz w:val="24"/>
-                <w:szCs w:val="24"/>
+                <w:szCs w:val="28"/>
                 <w:lang w:eastAsia="ru-RU"/>
               </w:rPr>
               <w:t>Объем</w:t>
@@ -1697,16 +1715,14 @@
               <w:jc w:val="center"/>
               <w:rPr>
                 <w:rFonts w:eastAsia="Times New Roman"/>
-                <w:sz w:val="24"/>
-                <w:szCs w:val="24"/>
+                <w:szCs w:val="28"/>
                 <w:lang w:eastAsia="ru-RU"/>
               </w:rPr>
             </w:pPr>
             <w:r>
               <w:rPr>
                 <w:rFonts w:eastAsia="Times New Roman"/>
-                <w:sz w:val="24"/>
-                <w:szCs w:val="24"/>
+                <w:szCs w:val="28"/>
                 <w:lang w:eastAsia="ru-RU"/>
               </w:rPr>
               <w:t>этапа,</w:t>
@@ -1719,16 +1735,14 @@
               <w:jc w:val="center"/>
               <w:rPr>
                 <w:rFonts w:eastAsia="Times New Roman"/>
-                <w:sz w:val="24"/>
-                <w:szCs w:val="24"/>
+                <w:szCs w:val="28"/>
                 <w:lang w:eastAsia="ru-RU"/>
               </w:rPr>
             </w:pPr>
             <w:r>
               <w:rPr>
                 <w:rFonts w:eastAsia="Times New Roman"/>
-                <w:sz w:val="24"/>
-                <w:szCs w:val="24"/>
+                <w:szCs w:val="28"/>
                 <w:lang w:eastAsia="ru-RU"/>
               </w:rPr>
               <w:t>%</w:t>
@@ -1758,8 +1772,7 @@
               <w:jc w:val="center"/>
               <w:rPr>
                 <w:rFonts w:eastAsia="Times New Roman"/>
-                <w:sz w:val="24"/>
-                <w:szCs w:val="24"/>
+                <w:szCs w:val="28"/>
                 <w:highlight w:val="yellow"/>
                 <w:lang w:eastAsia="ru-RU"/>
               </w:rPr>
@@ -1767,8 +1780,7 @@
             <w:r>
               <w:rPr>
                 <w:rFonts w:eastAsia="Times New Roman"/>
-                <w:sz w:val="24"/>
-                <w:szCs w:val="24"/>
+                <w:szCs w:val="28"/>
                 <w:lang w:eastAsia="ru-RU"/>
               </w:rPr>
               <w:t>Срок выполнения этапа</w:t>
@@ -1794,16 +1806,14 @@
               <w:jc w:val="center"/>
               <w:rPr>
                 <w:rFonts w:eastAsia="Times New Roman"/>
-                <w:sz w:val="24"/>
-                <w:szCs w:val="24"/>
+                <w:szCs w:val="28"/>
                 <w:lang w:eastAsia="ru-RU"/>
               </w:rPr>
             </w:pPr>
             <w:r>
               <w:rPr>
                 <w:rFonts w:eastAsia="Times New Roman"/>
-                <w:sz w:val="24"/>
-                <w:szCs w:val="24"/>
+                <w:szCs w:val="28"/>
                 <w:lang w:eastAsia="ru-RU"/>
               </w:rPr>
               <w:t>Примечания</w:t>
@@ -1817,7 +1827,7 @@
         </w:trPr>
         <w:tc>
           <w:tcPr>
-            <w:tcW w:w="4253" w:type="dxa"/>
+            <w:tcW w:w="4254" w:type="dxa"/>
             <w:tcBorders>
               <w:top w:val="single" w:sz="4" w:space="0" w:color="00000A"/>
               <w:left w:val="single" w:sz="4" w:space="0" w:color="00000A"/>
@@ -1837,18 +1847,14 @@
               <w:ind w:right="-1"/>
               <w:rPr>
                 <w:rFonts w:eastAsia="Times New Roman"/>
-                <w:sz w:val="26"/>
-                <w:szCs w:val="26"/>
-                <w:highlight w:val="yellow"/>
+                <w:szCs w:val="28"/>
                 <w:lang w:eastAsia="ru-RU"/>
               </w:rPr>
             </w:pPr>
             <w:r>
               <w:rPr>
                 <w:rFonts w:eastAsia="Times New Roman"/>
-                <w:sz w:val="26"/>
-                <w:szCs w:val="26"/>
-                <w:highlight w:val="yellow"/>
+                <w:szCs w:val="28"/>
                 <w:lang w:eastAsia="ru-RU"/>
               </w:rPr>
               <w:t>Подбор и изучение литературы</w:t>
@@ -1871,7 +1877,7 @@
             <w:pPr>
               <w:widowControl w:val="0"/>
               <w:tabs>
-                <w:tab w:val="left" w:pos="0"/>
+                <w:tab w:val="num" w:pos="0"/>
               </w:tabs>
               <w:spacing w:line="240" w:lineRule="auto"/>
               <w:ind w:right="-1"/>
@@ -1880,10 +1886,18 @@
                 <w:rFonts w:eastAsia="Times New Roman"/>
                 <w:sz w:val="26"/>
                 <w:szCs w:val="26"/>
-                <w:highlight w:val="yellow"/>
                 <w:lang w:val="en-US" w:eastAsia="ru-RU"/>
               </w:rPr>
             </w:pPr>
+            <w:r>
+              <w:rPr>
+                <w:rFonts w:eastAsia="Times New Roman"/>
+                <w:sz w:val="26"/>
+                <w:szCs w:val="26"/>
+                <w:lang w:val="en-US" w:eastAsia="ru-RU"/>
+              </w:rPr>
+              <w:t>10</w:t>
+            </w:r>
           </w:p>
         </w:tc>
         <w:tc>
@@ -1909,8 +1923,7 @@
               <w:jc w:val="center"/>
               <w:rPr>
                 <w:rFonts w:eastAsia="Times New Roman"/>
-                <w:sz w:val="26"/>
-                <w:szCs w:val="26"/>
+                <w:szCs w:val="28"/>
                 <w:highlight w:val="yellow"/>
                 <w:lang w:val="en-US" w:eastAsia="ru-RU"/>
               </w:rPr>
@@ -1935,8 +1948,7 @@
               <w:jc w:val="both"/>
               <w:rPr>
                 <w:rFonts w:eastAsia="Times New Roman"/>
-                <w:sz w:val="24"/>
-                <w:szCs w:val="24"/>
+                <w:szCs w:val="28"/>
                 <w:lang w:eastAsia="ru-RU"/>
               </w:rPr>
             </w:pPr>
@@ -1949,7 +1961,7 @@
         </w:trPr>
         <w:tc>
           <w:tcPr>
-            <w:tcW w:w="4253" w:type="dxa"/>
+            <w:tcW w:w="4254" w:type="dxa"/>
             <w:tcBorders>
               <w:top w:val="single" w:sz="4" w:space="0" w:color="00000A"/>
               <w:left w:val="single" w:sz="4" w:space="0" w:color="00000A"/>
@@ -1969,18 +1981,14 @@
               <w:ind w:right="-1"/>
               <w:rPr>
                 <w:rFonts w:eastAsia="Times New Roman"/>
-                <w:sz w:val="26"/>
-                <w:szCs w:val="26"/>
-                <w:highlight w:val="yellow"/>
+                <w:szCs w:val="28"/>
                 <w:lang w:eastAsia="ru-RU"/>
               </w:rPr>
             </w:pPr>
             <w:r>
               <w:rPr>
                 <w:rFonts w:eastAsia="Times New Roman"/>
-                <w:sz w:val="26"/>
-                <w:szCs w:val="26"/>
-                <w:highlight w:val="yellow"/>
+                <w:szCs w:val="28"/>
                 <w:lang w:eastAsia="ru-RU"/>
               </w:rPr>
               <w:t>Структурное проектирование</w:t>
@@ -2003,7 +2011,7 @@
             <w:pPr>
               <w:widowControl w:val="0"/>
               <w:tabs>
-                <w:tab w:val="left" w:pos="0"/>
+                <w:tab w:val="num" w:pos="0"/>
               </w:tabs>
               <w:spacing w:line="240" w:lineRule="auto"/>
               <w:ind w:right="-1"/>
@@ -2012,10 +2020,18 @@
                 <w:rFonts w:eastAsia="Times New Roman"/>
                 <w:sz w:val="26"/>
                 <w:szCs w:val="26"/>
-                <w:highlight w:val="yellow"/>
                 <w:lang w:eastAsia="ru-RU"/>
               </w:rPr>
             </w:pPr>
+            <w:r>
+              <w:rPr>
+                <w:rFonts w:eastAsia="Times New Roman"/>
+                <w:sz w:val="26"/>
+                <w:szCs w:val="26"/>
+                <w:lang w:eastAsia="ru-RU"/>
+              </w:rPr>
+              <w:t>10</w:t>
+            </w:r>
           </w:p>
         </w:tc>
         <w:tc>
@@ -2041,8 +2057,7 @@
               <w:jc w:val="center"/>
               <w:rPr>
                 <w:rFonts w:eastAsia="Times New Roman"/>
-                <w:sz w:val="26"/>
-                <w:szCs w:val="26"/>
+                <w:szCs w:val="28"/>
                 <w:highlight w:val="yellow"/>
                 <w:lang w:eastAsia="ru-RU"/>
               </w:rPr>
@@ -2067,8 +2082,7 @@
               <w:jc w:val="both"/>
               <w:rPr>
                 <w:rFonts w:eastAsia="Times New Roman"/>
-                <w:sz w:val="24"/>
-                <w:szCs w:val="24"/>
+                <w:szCs w:val="28"/>
                 <w:lang w:eastAsia="ru-RU"/>
               </w:rPr>
             </w:pPr>
@@ -2081,7 +2095,7 @@
         </w:trPr>
         <w:tc>
           <w:tcPr>
-            <w:tcW w:w="4253" w:type="dxa"/>
+            <w:tcW w:w="4254" w:type="dxa"/>
             <w:tcBorders>
               <w:top w:val="single" w:sz="4" w:space="0" w:color="00000A"/>
               <w:left w:val="single" w:sz="4" w:space="0" w:color="00000A"/>
@@ -2101,18 +2115,14 @@
               <w:ind w:right="-1"/>
               <w:rPr>
                 <w:rFonts w:eastAsia="Times New Roman"/>
-                <w:sz w:val="26"/>
-                <w:szCs w:val="26"/>
-                <w:highlight w:val="yellow"/>
+                <w:szCs w:val="28"/>
                 <w:lang w:eastAsia="ru-RU"/>
               </w:rPr>
             </w:pPr>
             <w:r>
               <w:rPr>
                 <w:rFonts w:eastAsia="Times New Roman"/>
-                <w:sz w:val="26"/>
-                <w:szCs w:val="26"/>
-                <w:highlight w:val="yellow"/>
+                <w:szCs w:val="28"/>
                 <w:lang w:eastAsia="ru-RU"/>
               </w:rPr>
               <w:t>Функциональное проектирование</w:t>
@@ -2135,7 +2145,7 @@
             <w:pPr>
               <w:widowControl w:val="0"/>
               <w:tabs>
-                <w:tab w:val="left" w:pos="0"/>
+                <w:tab w:val="num" w:pos="0"/>
               </w:tabs>
               <w:spacing w:line="240" w:lineRule="auto"/>
               <w:ind w:right="-1"/>
@@ -2144,10 +2154,27 @@
                 <w:rFonts w:eastAsia="Times New Roman"/>
                 <w:sz w:val="26"/>
                 <w:szCs w:val="26"/>
-                <w:highlight w:val="yellow"/>
                 <w:lang w:eastAsia="ru-RU"/>
               </w:rPr>
             </w:pPr>
+            <w:r>
+              <w:rPr>
+                <w:rFonts w:eastAsia="Times New Roman"/>
+                <w:sz w:val="26"/>
+                <w:szCs w:val="26"/>
+                <w:lang w:eastAsia="ru-RU"/>
+              </w:rPr>
+              <w:t>3</w:t>
+            </w:r>
+            <w:r>
+              <w:rPr>
+                <w:rFonts w:eastAsia="Times New Roman"/>
+                <w:sz w:val="26"/>
+                <w:szCs w:val="26"/>
+                <w:lang w:eastAsia="ru-RU"/>
+              </w:rPr>
+              <w:t>0</w:t>
+            </w:r>
           </w:p>
         </w:tc>
         <w:tc>
@@ -2173,8 +2200,7 @@
               <w:jc w:val="center"/>
               <w:rPr>
                 <w:rFonts w:eastAsia="Times New Roman"/>
-                <w:sz w:val="26"/>
-                <w:szCs w:val="26"/>
+                <w:szCs w:val="28"/>
                 <w:highlight w:val="yellow"/>
                 <w:lang w:val="en-US" w:eastAsia="ru-RU"/>
               </w:rPr>
@@ -2199,8 +2225,7 @@
               <w:jc w:val="both"/>
               <w:rPr>
                 <w:rFonts w:eastAsia="Times New Roman"/>
-                <w:sz w:val="24"/>
-                <w:szCs w:val="24"/>
+                <w:szCs w:val="28"/>
                 <w:lang w:eastAsia="ru-RU"/>
               </w:rPr>
             </w:pPr>
@@ -2213,7 +2238,7 @@
         </w:trPr>
         <w:tc>
           <w:tcPr>
-            <w:tcW w:w="4253" w:type="dxa"/>
+            <w:tcW w:w="4254" w:type="dxa"/>
             <w:tcBorders>
               <w:top w:val="single" w:sz="4" w:space="0" w:color="00000A"/>
               <w:left w:val="single" w:sz="4" w:space="0" w:color="00000A"/>
@@ -2233,21 +2258,17 @@
               <w:ind w:right="-1"/>
               <w:rPr>
                 <w:rFonts w:eastAsia="Times New Roman"/>
-                <w:sz w:val="26"/>
-                <w:szCs w:val="26"/>
-                <w:highlight w:val="yellow"/>
+                <w:szCs w:val="28"/>
                 <w:lang w:eastAsia="ru-RU"/>
               </w:rPr>
             </w:pPr>
             <w:r>
               <w:rPr>
                 <w:rFonts w:eastAsia="Times New Roman"/>
-                <w:sz w:val="26"/>
-                <w:szCs w:val="26"/>
-                <w:highlight w:val="yellow"/>
+                <w:szCs w:val="28"/>
                 <w:lang w:eastAsia="ru-RU"/>
               </w:rPr>
-              <w:t>Расчет экономической эффективности</w:t>
+              <w:t>Проектирование структурированной кабельной системы</w:t>
             </w:r>
           </w:p>
         </w:tc>
@@ -2267,7 +2288,7 @@
             <w:pPr>
               <w:widowControl w:val="0"/>
               <w:tabs>
-                <w:tab w:val="left" w:pos="0"/>
+                <w:tab w:val="num" w:pos="0"/>
               </w:tabs>
               <w:spacing w:line="240" w:lineRule="auto"/>
               <w:ind w:right="-1"/>
@@ -2276,10 +2297,18 @@
                 <w:rFonts w:eastAsia="Times New Roman"/>
                 <w:sz w:val="26"/>
                 <w:szCs w:val="26"/>
-                <w:highlight w:val="yellow"/>
                 <w:lang w:eastAsia="ru-RU"/>
               </w:rPr>
             </w:pPr>
+            <w:r>
+              <w:rPr>
+                <w:rFonts w:eastAsia="Times New Roman"/>
+                <w:sz w:val="26"/>
+                <w:szCs w:val="26"/>
+                <w:lang w:eastAsia="ru-RU"/>
+              </w:rPr>
+              <w:t>30</w:t>
+            </w:r>
           </w:p>
         </w:tc>
         <w:tc>
@@ -2305,8 +2334,7 @@
               <w:jc w:val="center"/>
               <w:rPr>
                 <w:rFonts w:eastAsia="Times New Roman"/>
-                <w:sz w:val="26"/>
-                <w:szCs w:val="26"/>
+                <w:szCs w:val="28"/>
                 <w:highlight w:val="yellow"/>
                 <w:lang w:eastAsia="ru-RU"/>
               </w:rPr>
@@ -2331,8 +2359,7 @@
               <w:jc w:val="both"/>
               <w:rPr>
                 <w:rFonts w:eastAsia="Times New Roman"/>
-                <w:sz w:val="24"/>
-                <w:szCs w:val="24"/>
+                <w:szCs w:val="28"/>
                 <w:lang w:eastAsia="ru-RU"/>
               </w:rPr>
             </w:pPr>
@@ -2345,7 +2372,150 @@
         </w:trPr>
         <w:tc>
           <w:tcPr>
-            <w:tcW w:w="4253" w:type="dxa"/>
+            <w:tcW w:w="4254" w:type="dxa"/>
+            <w:tcBorders>
+              <w:top w:val="single" w:sz="4" w:space="0" w:color="00000A"/>
+              <w:left w:val="single" w:sz="4" w:space="0" w:color="00000A"/>
+              <w:bottom w:val="single" w:sz="4" w:space="0" w:color="00000A"/>
+              <w:right w:val="single" w:sz="4" w:space="0" w:color="00000A"/>
+            </w:tcBorders>
+            <w:shd w:val="clear" w:color="auto" w:fill="auto"/>
+            <w:vAlign w:val="center"/>
+          </w:tcPr>
+          <w:p>
+            <w:pPr>
+              <w:widowControl w:val="0"/>
+              <w:tabs>
+                <w:tab w:val="left" w:pos="0"/>
+              </w:tabs>
+              <w:spacing w:line="240" w:lineRule="auto"/>
+              <w:ind w:right="-1"/>
+              <w:rPr>
+                <w:rFonts w:eastAsia="Times New Roman"/>
+                <w:szCs w:val="28"/>
+                <w:lang w:eastAsia="ru-RU"/>
+              </w:rPr>
+            </w:pPr>
+            <w:r>
+              <w:rPr>
+                <w:rFonts w:eastAsia="Times New Roman"/>
+                <w:szCs w:val="28"/>
+                <w:lang w:eastAsia="ru-RU"/>
+              </w:rPr>
+              <w:t>Расчет экономической эффективности</w:t>
+            </w:r>
+          </w:p>
+        </w:tc>
+        <w:tc>
+          <w:tcPr>
+            <w:tcW w:w="1134" w:type="dxa"/>
+            <w:tcBorders>
+              <w:top w:val="single" w:sz="4" w:space="0" w:color="00000A"/>
+              <w:left w:val="single" w:sz="4" w:space="0" w:color="00000A"/>
+              <w:bottom w:val="single" w:sz="4" w:space="0" w:color="00000A"/>
+              <w:right w:val="single" w:sz="4" w:space="0" w:color="00000A"/>
+            </w:tcBorders>
+            <w:shd w:val="clear" w:color="auto" w:fill="auto"/>
+            <w:vAlign w:val="center"/>
+          </w:tcPr>
+          <w:p>
+            <w:pPr>
+              <w:widowControl w:val="0"/>
+              <w:tabs>
+                <w:tab w:val="num" w:pos="0"/>
+              </w:tabs>
+              <w:spacing w:line="240" w:lineRule="auto"/>
+              <w:ind w:right="-1"/>
+              <w:jc w:val="center"/>
+              <w:rPr>
+                <w:rFonts w:eastAsia="Times New Roman"/>
+                <w:sz w:val="26"/>
+                <w:szCs w:val="26"/>
+                <w:lang w:eastAsia="ru-RU"/>
+              </w:rPr>
+            </w:pPr>
+            <w:r>
+              <w:rPr>
+                <w:rFonts w:eastAsia="Times New Roman"/>
+                <w:sz w:val="26"/>
+                <w:szCs w:val="26"/>
+                <w:lang w:val="en-US" w:eastAsia="ru-RU"/>
+              </w:rPr>
+              <w:t>1</w:t>
+            </w:r>
+            <w:r>
+              <w:rPr>
+                <w:rFonts w:eastAsia="Times New Roman"/>
+                <w:sz w:val="26"/>
+                <w:szCs w:val="26"/>
+                <w:lang w:eastAsia="ru-RU"/>
+              </w:rPr>
+              <w:t>0</w:t>
+            </w:r>
+          </w:p>
+        </w:tc>
+        <w:tc>
+          <w:tcPr>
+            <w:tcW w:w="1701" w:type="dxa"/>
+            <w:tcBorders>
+              <w:top w:val="single" w:sz="4" w:space="0" w:color="00000A"/>
+              <w:left w:val="single" w:sz="4" w:space="0" w:color="00000A"/>
+              <w:bottom w:val="single" w:sz="4" w:space="0" w:color="00000A"/>
+              <w:right w:val="single" w:sz="4" w:space="0" w:color="00000A"/>
+            </w:tcBorders>
+            <w:shd w:val="clear" w:color="auto" w:fill="auto"/>
+            <w:vAlign w:val="center"/>
+          </w:tcPr>
+          <w:p>
+            <w:pPr>
+              <w:widowControl w:val="0"/>
+              <w:tabs>
+                <w:tab w:val="left" w:pos="0"/>
+              </w:tabs>
+              <w:spacing w:line="240" w:lineRule="auto"/>
+              <w:ind w:right="-1"/>
+              <w:jc w:val="center"/>
+              <w:rPr>
+                <w:rFonts w:eastAsia="Times New Roman"/>
+                <w:szCs w:val="28"/>
+                <w:highlight w:val="yellow"/>
+                <w:lang w:val="en-US" w:eastAsia="ru-RU"/>
+              </w:rPr>
+            </w:pPr>
+          </w:p>
+        </w:tc>
+        <w:tc>
+          <w:tcPr>
+            <w:tcW w:w="2267" w:type="dxa"/>
+            <w:tcBorders>
+              <w:top w:val="single" w:sz="4" w:space="0" w:color="00000A"/>
+              <w:left w:val="single" w:sz="4" w:space="0" w:color="00000A"/>
+              <w:bottom w:val="single" w:sz="4" w:space="0" w:color="00000A"/>
+              <w:right w:val="single" w:sz="4" w:space="0" w:color="00000A"/>
+            </w:tcBorders>
+            <w:shd w:val="clear" w:color="auto" w:fill="auto"/>
+          </w:tcPr>
+          <w:p>
+            <w:pPr>
+              <w:widowControl w:val="0"/>
+              <w:spacing w:line="240" w:lineRule="auto"/>
+              <w:jc w:val="both"/>
+              <w:rPr>
+                <w:rFonts w:eastAsia="Times New Roman"/>
+                <w:szCs w:val="28"/>
+                <w:lang w:eastAsia="ru-RU"/>
+              </w:rPr>
+            </w:pPr>
+          </w:p>
+        </w:tc>
+      </w:tr>
+      <w:tr>
+        <w:trPr>
+          <w:jc w:val="center"/>
+        </w:trPr>
+        <w:tc>
+          <w:tcPr>
+            <w:tcW w:w="4254" w:type="dxa"/>
             <w:tcBorders>
               <w:top w:val="single" w:sz="4" w:space="0" w:color="00000A"/>
               <w:left w:val="single" w:sz="4" w:space="0" w:color="00000A"/>
@@ -2361,18 +2531,14 @@
               <w:spacing w:line="240" w:lineRule="auto"/>
               <w:rPr>
                 <w:rFonts w:eastAsia="Times New Roman"/>
-                <w:sz w:val="26"/>
-                <w:szCs w:val="26"/>
-                <w:highlight w:val="yellow"/>
+                <w:szCs w:val="28"/>
                 <w:lang w:eastAsia="ru-RU"/>
               </w:rPr>
             </w:pPr>
             <w:r>
               <w:rPr>
                 <w:rFonts w:eastAsia="Times New Roman"/>
-                <w:sz w:val="26"/>
-                <w:szCs w:val="26"/>
-                <w:highlight w:val="yellow"/>
+                <w:szCs w:val="28"/>
                 <w:lang w:eastAsia="ru-RU"/>
               </w:rPr>
               <w:t>Оформление пояснительной записки</w:t>
@@ -2395,7 +2561,7 @@
             <w:pPr>
               <w:widowControl w:val="0"/>
               <w:tabs>
-                <w:tab w:val="left" w:pos="0"/>
+                <w:tab w:val="num" w:pos="0"/>
               </w:tabs>
               <w:spacing w:line="240" w:lineRule="auto"/>
               <w:ind w:right="-1"/>
@@ -2404,10 +2570,18 @@
                 <w:rFonts w:eastAsia="Times New Roman"/>
                 <w:sz w:val="26"/>
                 <w:szCs w:val="26"/>
-                <w:highlight w:val="yellow"/>
                 <w:lang w:val="en-US" w:eastAsia="ru-RU"/>
               </w:rPr>
             </w:pPr>
+            <w:r>
+              <w:rPr>
+                <w:rFonts w:eastAsia="Times New Roman"/>
+                <w:sz w:val="26"/>
+                <w:szCs w:val="26"/>
+                <w:lang w:val="en-US" w:eastAsia="ru-RU"/>
+              </w:rPr>
+              <w:t>10</w:t>
+            </w:r>
           </w:p>
         </w:tc>
         <w:tc>
@@ -2598,6 +2772,21 @@
           <w:lang w:eastAsia="ru-RU"/>
         </w:rPr>
         <w:tab/>
+      </w:r>
+      <w:r>
+        <w:rPr>
+          <w:rFonts w:eastAsia="Times New Roman"/>
+          <w:szCs w:val="28"/>
+          <w:lang w:eastAsia="ru-RU"/>
+        </w:rPr>
+        <w:tab/>
+      </w:r>
+      <w:r>
+        <w:rPr>
+          <w:rFonts w:eastAsia="Times New Roman"/>
+          <w:szCs w:val="28"/>
+          <w:lang w:eastAsia="ru-RU"/>
+        </w:rPr>
         <w:t>В.А. Ганжа</w:t>
       </w:r>
     </w:p>
@@ -2656,22 +2845,10 @@
         <w:tab/>
         <w:t>В.С. Симиков</w:t>
       </w:r>
-    </w:p>
-    <w:p>
-      <w:pPr>
-        <w:sectPr>
-          <w:footerReference w:type="default" r:id="rId8"/>
-          <w:type w:val="continuous"/>
-          <w:pgSz w:w="11906" w:h="16838"/>
-          <w:pgMar w:top="1134" w:right="851" w:bottom="1531" w:left="1701" w:header="0" w:footer="0" w:gutter="0"/>
-          <w:cols w:space="720"/>
-          <w:formProt w:val="0"/>
-          <w:docGrid w:linePitch="600" w:charSpace="24576"/>
-        </w:sectPr>
-      </w:pPr>
     </w:p>
     <w:p/>
     <w:sectPr>
+      <w:footerReference w:type="default" r:id="rId8"/>
       <w:type w:val="continuous"/>
       <w:pgSz w:w="11906" w:h="16838"/>
       <w:pgMar w:top="1134" w:right="851" w:bottom="1531" w:left="1701" w:header="0" w:footer="0" w:gutter="0"/>
@@ -2968,6 +3145,7 @@
     <w:lsdException w:name="HTML Sample" w:semiHidden="1" w:unhideWhenUsed="1"/>
     <w:lsdException w:name="HTML Typewriter" w:semiHidden="1" w:unhideWhenUsed="1"/>
     <w:lsdException w:name="HTML Variable" w:semiHidden="1" w:unhideWhenUsed="1"/>
+    <w:lsdException w:name="Normal Table" w:semiHidden="1" w:unhideWhenUsed="1"/>
     <w:lsdException w:name="annotation subject" w:semiHidden="1" w:unhideWhenUsed="1"/>
     <w:lsdException w:name="No List" w:semiHidden="1" w:unhideWhenUsed="1"/>
     <w:lsdException w:name="Outline List 1" w:semiHidden="1" w:unhideWhenUsed="1"/>
@@ -3011,8 +3189,10 @@
     <w:lsdException w:name="Table Elegant" w:semiHidden="1" w:unhideWhenUsed="1"/>
     <w:lsdException w:name="Table Professional" w:semiHidden="1" w:unhideWhenUsed="1"/>
     <w:lsdException w:name="Table Subtle 1" w:semiHidden="1" w:unhideWhenUsed="1"/>
+    <w:lsdException w:name="Table Subtle 2" w:semiHidden="1" w:unhideWhenUsed="1"/>
     <w:lsdException w:name="Table Web 1" w:semiHidden="1" w:unhideWhenUsed="1"/>
     <w:lsdException w:name="Table Web 2" w:semiHidden="1" w:unhideWhenUsed="1"/>
+    <w:lsdException w:name="Table Web 3" w:semiHidden="1" w:unhideWhenUsed="1"/>
     <w:lsdException w:name="Balloon Text" w:semiHidden="1" w:unhideWhenUsed="1"/>
     <w:lsdException w:name="Table Grid" w:uiPriority="59"/>
     <w:lsdException w:name="Table Theme" w:semiHidden="1" w:unhideWhenUsed="1"/>
@@ -5544,7 +5724,7 @@
 </file>
 
 <file path=customXml/itemProps1.xml><?xml version="1.0" encoding="utf-8"?>
-<ds:datastoreItem xmlns:ds="http://schemas.openxmlformats.org/officeDocument/2006/customXml" ds:itemID="{11CC9F42-0BB2-4B8F-B936-B67F06518EE0}">
+<ds:datastoreItem xmlns:ds="http://schemas.openxmlformats.org/officeDocument/2006/customXml" ds:itemID="{718EB23C-8B65-4AE3-BBA4-AB0CF136904B}">
   <ds:schemaRefs>
     <ds:schemaRef ds:uri="http://schemas.openxmlformats.org/officeDocument/2006/bibliography"/>
   </ds:schemaRefs>
